--- a/Tarea-01.docx
+++ b/Tarea-01.docx
@@ -146,8 +146,6 @@
       <w:r>
         <w:t xml:space="preserve"> </w:t>
       </w:r>
-      <w:bookmarkStart w:id="0" w:name="_GoBack"/>
-      <w:bookmarkEnd w:id="0"/>
       <w:r>
         <w:t>Contesta sobre ESTE MISMO documento lo que se te pide. Usa TODO el espacio que necesites, pero trata de que tus respuestas sean breves y concretas.</w:t>
       </w:r>
@@ -183,7 +181,14 @@
           <w:i/>
           <w:sz w:val="16"/>
         </w:rPr>
-        <w:t>(2</w:t>
+        <w:t>(</w:t>
+      </w:r>
+      <w:r>
+        <w:rPr>
+          <w:i/>
+          <w:sz w:val="16"/>
+        </w:rPr>
+        <w:t>25</w:t>
       </w:r>
       <w:r>
         <w:rPr>
@@ -445,7 +450,21 @@
           <w:i/>
           <w:sz w:val="16"/>
         </w:rPr>
-        <w:t>(20</w:t>
+        <w:t>(2</w:t>
+      </w:r>
+      <w:r>
+        <w:rPr>
+          <w:i/>
+          <w:sz w:val="16"/>
+        </w:rPr>
+        <w:t>5</w:t>
+      </w:r>
+      <w:r>
+        <w:rPr>
+          <w:i/>
+          <w:sz w:val="16"/>
+        </w:rPr>
+        <w:t>0</w:t>
       </w:r>
       <w:r>
         <w:rPr>
@@ -602,7 +621,21 @@
           <w:i/>
           <w:sz w:val="16"/>
         </w:rPr>
-        <w:t>(20</w:t>
+        <w:t>(2</w:t>
+      </w:r>
+      <w:r>
+        <w:rPr>
+          <w:i/>
+          <w:sz w:val="16"/>
+        </w:rPr>
+        <w:t>5</w:t>
+      </w:r>
+      <w:r>
+        <w:rPr>
+          <w:i/>
+          <w:sz w:val="16"/>
+        </w:rPr>
+        <w:t>0</w:t>
       </w:r>
       <w:r>
         <w:rPr>
@@ -849,7 +882,23 @@
           <w:i/>
           <w:sz w:val="16"/>
         </w:rPr>
-        <w:t>(20</w:t>
+        <w:t>(2</w:t>
+      </w:r>
+      <w:r>
+        <w:rPr>
+          <w:i/>
+          <w:sz w:val="16"/>
+        </w:rPr>
+        <w:t>5</w:t>
+      </w:r>
+      <w:bookmarkStart w:id="0" w:name="_GoBack"/>
+      <w:bookmarkEnd w:id="0"/>
+      <w:r>
+        <w:rPr>
+          <w:i/>
+          <w:sz w:val="16"/>
+        </w:rPr>
+        <w:t>0</w:t>
       </w:r>
       <w:r>
         <w:rPr>
@@ -1751,7 +1800,7 @@
 </file>
 
 <file path=customXml/itemProps1.xml><?xml version="1.0" encoding="utf-8"?>
-<ds:datastoreItem xmlns:ds="http://schemas.openxmlformats.org/officeDocument/2006/customXml" ds:itemID="{35359FCE-4170-6740-A8B0-CBFED67A94A4}">
+<ds:datastoreItem xmlns:ds="http://schemas.openxmlformats.org/officeDocument/2006/customXml" ds:itemID="{FE83E630-BBC4-C74E-8134-1BBEC6A2E8F1}">
   <ds:schemaRefs>
     <ds:schemaRef ds:uri="http://schemas.openxmlformats.org/officeDocument/2006/bibliography"/>
   </ds:schemaRefs>

--- a/Tarea-01.docx
+++ b/Tarea-01.docx
@@ -295,6 +295,15 @@
         </w:rPr>
         <w:t>(2</w:t>
       </w:r>
+      <w:r>
+        <w:rPr>
+          <w:i/>
+          <w:sz w:val="16"/>
+        </w:rPr>
+        <w:t>5</w:t>
+      </w:r>
+      <w:bookmarkStart w:id="0" w:name="_GoBack"/>
+      <w:bookmarkEnd w:id="0"/>
       <w:r>
         <w:rPr>
           <w:i/>
@@ -891,8 +900,6 @@
         </w:rPr>
         <w:t>5</w:t>
       </w:r>
-      <w:bookmarkStart w:id="0" w:name="_GoBack"/>
-      <w:bookmarkEnd w:id="0"/>
       <w:r>
         <w:rPr>
           <w:i/>
@@ -1800,7 +1807,7 @@
 </file>
 
 <file path=customXml/itemProps1.xml><?xml version="1.0" encoding="utf-8"?>
-<ds:datastoreItem xmlns:ds="http://schemas.openxmlformats.org/officeDocument/2006/customXml" ds:itemID="{FE83E630-BBC4-C74E-8134-1BBEC6A2E8F1}">
+<ds:datastoreItem xmlns:ds="http://schemas.openxmlformats.org/officeDocument/2006/customXml" ds:itemID="{57181A65-08D8-AD46-9358-797B8AD2AD5D}">
   <ds:schemaRefs>
     <ds:schemaRef ds:uri="http://schemas.openxmlformats.org/officeDocument/2006/bibliography"/>
   </ds:schemaRefs>

--- a/Tarea-01.docx
+++ b/Tarea-01.docx
@@ -1,6 +1,6 @@
 
 <file path=word/document.xml><?xml version="1.0" encoding="utf-8"?>
-<w:document xmlns:wpc="http://schemas.microsoft.com/office/word/2010/wordprocessingCanvas" xmlns:cx="http://schemas.microsoft.com/office/drawing/2014/chartex" xmlns:cx1="http://schemas.microsoft.com/office/drawing/2015/9/8/chartex" xmlns:cx2="http://schemas.microsoft.com/office/drawing/2015/10/21/chartex" xmlns:cx3="http://schemas.microsoft.com/office/drawing/2016/5/9/chartex" xmlns:cx4="http://schemas.microsoft.com/office/drawing/2016/5/10/chartex" xmlns:cx5="http://schemas.microsoft.com/office/drawing/2016/5/11/chartex" xmlns:cx6="http://schemas.microsoft.com/office/drawing/2016/5/12/chartex" xmlns:cx7="http://schemas.microsoft.com/office/drawing/2016/5/13/chartex" xmlns:cx8="http://schemas.microsoft.com/office/drawing/2016/5/14/chartex" xmlns:mc="http://schemas.openxmlformats.org/markup-compatibility/2006" xmlns:aink="http://schemas.microsoft.com/office/drawing/2016/ink" xmlns:am3d="http://schemas.microsoft.com/office/drawing/2017/model3d" xmlns:o="urn:schemas-microsoft-com:office:office" xmlns:r="http://schemas.openxmlformats.org/officeDocument/2006/relationships" xmlns:m="http://schemas.openxmlformats.org/officeDocument/2006/math" xmlns:v="urn:schemas-microsoft-com:vml" xmlns:wp14="http://schemas.microsoft.com/office/word/2010/wordprocessingDrawing" xmlns:wp="http://schemas.openxmlformats.org/drawingml/2006/wordprocessingDrawing" xmlns:w10="urn:schemas-microsoft-com:office:word" xmlns:w="http://schemas.openxmlformats.org/wordprocessingml/2006/main" xmlns:w14="http://schemas.microsoft.com/office/word/2010/wordml" xmlns:w15="http://schemas.microsoft.com/office/word/2012/wordml" xmlns:w16cid="http://schemas.microsoft.com/office/word/2016/wordml/cid" xmlns:w16se="http://schemas.microsoft.com/office/word/2015/wordml/symex" xmlns:wpg="http://schemas.microsoft.com/office/word/2010/wordprocessingGroup" xmlns:wpi="http://schemas.microsoft.com/office/word/2010/wordprocessingInk" xmlns:wne="http://schemas.microsoft.com/office/word/2006/wordml" xmlns:wps="http://schemas.microsoft.com/office/word/2010/wordprocessingShape" mc:Ignorable="w14 w15 w16se w16cid wp14">
+<w:document xmlns:wpc="http://schemas.microsoft.com/office/word/2010/wordprocessingCanvas" xmlns:mc="http://schemas.openxmlformats.org/markup-compatibility/2006" xmlns:o="urn:schemas-microsoft-com:office:office" xmlns:r="http://schemas.openxmlformats.org/officeDocument/2006/relationships" xmlns:m="http://schemas.openxmlformats.org/officeDocument/2006/math" xmlns:v="urn:schemas-microsoft-com:vml" xmlns:wp14="http://schemas.microsoft.com/office/word/2010/wordprocessingDrawing" xmlns:wp="http://schemas.openxmlformats.org/drawingml/2006/wordprocessingDrawing" xmlns:w10="urn:schemas-microsoft-com:office:word" xmlns:w="http://schemas.openxmlformats.org/wordprocessingml/2006/main" xmlns:w14="http://schemas.microsoft.com/office/word/2010/wordml" xmlns:wpg="http://schemas.microsoft.com/office/word/2010/wordprocessingGroup" xmlns:wpi="http://schemas.microsoft.com/office/word/2010/wordprocessingInk" xmlns:wne="http://schemas.microsoft.com/office/word/2006/wordml" xmlns:wps="http://schemas.microsoft.com/office/word/2010/wordprocessingShape" mc:Ignorable="w14 wp14">
   <w:body>
     <w:p>
       <w:pPr>
@@ -44,6 +44,12 @@
         </w:rPr>
         <w:t xml:space="preserve">Nombre del alumno: </w:t>
       </w:r>
+      <w:r>
+        <w:rPr>
+          <w:sz w:val="24"/>
+        </w:rPr>
+        <w:t>Claudio Mayoral García                     A01747749</w:t>
+      </w:r>
     </w:p>
     <w:p>
       <w:pPr>
@@ -57,7 +63,25 @@
         <w:rPr>
           <w:sz w:val="24"/>
         </w:rPr>
-        <w:t xml:space="preserve">Grupo: </w:t>
+        <w:t>Grupo:</w:t>
+      </w:r>
+      <w:r>
+        <w:rPr>
+          <w:sz w:val="24"/>
+        </w:rPr>
+        <w:t xml:space="preserve"> 04</w:t>
+      </w:r>
+      <w:r>
+        <w:rPr>
+          <w:sz w:val="24"/>
+        </w:rPr>
+        <w:t xml:space="preserve"> </w:t>
+      </w:r>
+      <w:r>
+        <w:rPr>
+          <w:sz w:val="24"/>
+        </w:rPr>
+        <w:t xml:space="preserve">LUJU </w:t>
       </w:r>
     </w:p>
     <w:p>
@@ -129,7 +153,15 @@
         <w:t>_01</w:t>
       </w:r>
       <w:r>
-        <w:t xml:space="preserve"> de github, </w:t>
+        <w:t xml:space="preserve"> de </w:t>
+      </w:r>
+      <w:proofErr w:type="spellStart"/>
+      <w:r>
+        <w:t>github</w:t>
+      </w:r>
+      <w:proofErr w:type="spellEnd"/>
+      <w:r>
+        <w:t xml:space="preserve">, </w:t>
       </w:r>
       <w:r>
         <w:t xml:space="preserve">descarga y </w:t>
@@ -138,10 +170,34 @@
         <w:t>modifica este docume</w:t>
       </w:r>
       <w:r>
-        <w:t>nto, súbelo a github y crea el P</w:t>
-      </w:r>
-      <w:r>
-        <w:t>ull request.</w:t>
+        <w:t xml:space="preserve">nto, súbelo a </w:t>
+      </w:r>
+      <w:proofErr w:type="spellStart"/>
+      <w:r>
+        <w:t>github</w:t>
+      </w:r>
+      <w:proofErr w:type="spellEnd"/>
+      <w:r>
+        <w:t xml:space="preserve"> y crea el </w:t>
+      </w:r>
+      <w:proofErr w:type="spellStart"/>
+      <w:r>
+        <w:t>P</w:t>
+      </w:r>
+      <w:r>
+        <w:t>ull</w:t>
+      </w:r>
+      <w:proofErr w:type="spellEnd"/>
+      <w:r>
+        <w:t xml:space="preserve"> </w:t>
+      </w:r>
+      <w:proofErr w:type="spellStart"/>
+      <w:r>
+        <w:t>request</w:t>
+      </w:r>
+      <w:proofErr w:type="spellEnd"/>
+      <w:r>
+        <w:t>.</w:t>
       </w:r>
       <w:r>
         <w:t xml:space="preserve"> </w:t>
@@ -232,18 +288,38 @@
             <w:pPr>
               <w:pStyle w:val="Sinespaciado"/>
               <w:rPr>
+                <w:sz w:val="20"/>
+              </w:rPr>
+            </w:pPr>
+            <w:r>
+              <w:rPr>
                 <w:i/>
                 <w:color w:val="C00000"/>
                 <w:sz w:val="20"/>
               </w:rPr>
-            </w:pPr>
+              <w:t>La diferencia consiste en…</w:t>
+            </w:r>
             <w:r>
               <w:rPr>
                 <w:i/>
                 <w:color w:val="C00000"/>
                 <w:sz w:val="20"/>
               </w:rPr>
-              <w:t>La diferencia consiste en…</w:t>
+              <w:t xml:space="preserve"> </w:t>
+            </w:r>
+            <w:r>
+              <w:rPr>
+                <w:i/>
+                <w:color w:val="C00000"/>
+                <w:sz w:val="20"/>
+              </w:rPr>
+              <w:t xml:space="preserve"> </w:t>
+            </w:r>
+            <w:r>
+              <w:rPr>
+                <w:sz w:val="20"/>
+              </w:rPr>
+              <w:t>el algoritmo es una serie de pasos a seguir mientras que el programa es el que corre los algoritmos además de que el lenguaje en que está escrito es específico.</w:t>
             </w:r>
           </w:p>
           <w:p>
@@ -302,8 +378,6 @@
         </w:rPr>
         <w:t>5</w:t>
       </w:r>
-      <w:bookmarkStart w:id="0" w:name="_GoBack"/>
-      <w:bookmarkEnd w:id="0"/>
       <w:r>
         <w:rPr>
           <w:i/>
@@ -349,6 +423,22 @@
                 <w:sz w:val="20"/>
               </w:rPr>
             </w:pPr>
+            <w:r>
+              <w:rPr>
+                <w:i/>
+                <w:color w:val="C00000"/>
+                <w:sz w:val="20"/>
+              </w:rPr>
+              <w:t>Ves cuales son los datos de entrada y</w:t>
+            </w:r>
+            <w:r>
+              <w:rPr>
+                <w:i/>
+                <w:color w:val="C00000"/>
+                <w:sz w:val="20"/>
+              </w:rPr>
+              <w:t xml:space="preserve"> salida. Y con ellos pensar en soluciones de acuerdo a los mismos datos de entrada y salida </w:t>
+            </w:r>
           </w:p>
         </w:tc>
       </w:tr>
@@ -382,6 +472,14 @@
                 <w:sz w:val="20"/>
               </w:rPr>
             </w:pPr>
+            <w:r>
+              <w:rPr>
+                <w:i/>
+                <w:color w:val="C00000"/>
+                <w:sz w:val="20"/>
+              </w:rPr>
+              <w:t>Se escribe paso a paso como se resolverá el problema en lenguaje común</w:t>
+            </w:r>
           </w:p>
         </w:tc>
       </w:tr>
@@ -415,6 +513,14 @@
                 <w:sz w:val="20"/>
               </w:rPr>
             </w:pPr>
+            <w:r>
+              <w:rPr>
+                <w:i/>
+                <w:color w:val="C00000"/>
+                <w:sz w:val="20"/>
+              </w:rPr>
+              <w:t>Lo que pensaste en la programación lo decodificas en un lenguaje de programación específico.</w:t>
+            </w:r>
           </w:p>
         </w:tc>
       </w:tr>
@@ -562,6 +668,15 @@
               </w:rPr>
               <w:t xml:space="preserve"> </w:t>
             </w:r>
+            <w:r>
+              <w:rPr>
+                <w:rFonts w:eastAsia="Times New Roman" w:cs="Times New Roman"/>
+                <w:bCs/>
+                <w:i/>
+                <w:color w:val="FF0000"/>
+              </w:rPr>
+              <w:t>Ángela habla más bajo que Celia</w:t>
+            </w:r>
           </w:p>
           <w:p>
             <w:pPr>
@@ -588,6 +703,17 @@
                 <w:szCs w:val="20"/>
               </w:rPr>
               <w:t xml:space="preserve">  </w:t>
+            </w:r>
+            <w:r>
+              <w:rPr>
+                <w:rFonts w:eastAsia="Times New Roman" w:cs="Times New Roman"/>
+                <w:bCs/>
+                <w:i/>
+                <w:color w:val="C00000"/>
+                <w:sz w:val="20"/>
+                <w:szCs w:val="20"/>
+              </w:rPr>
+              <w:t>Porque si Ángela habla más bajo que Rosa y Rosa habla más bajo que Celia por lo tanto Ángela habla más bajo que Celia</w:t>
             </w:r>
           </w:p>
         </w:tc>
@@ -683,37 +809,55 @@
                 <w:bCs/>
                 <w:szCs w:val="20"/>
               </w:rPr>
-              <w:t>Seis amigos desean pasar sus vacaciones juntos, viajan en pareja y utilizan diferentes medios de transporte; sabemos que Alejandro no utiliza el coche ya que éste acompaña a Benito que no va en avión. Andrés viaja en avión. Si Carlos no va acompañado de Darío ni hace uso del avión, ¿qué medio de transporte utiliza Tomás?</w:t>
-            </w:r>
-          </w:p>
-          <w:p>
-            <w:pPr>
-              <w:pStyle w:val="Sinespaciado"/>
-              <w:rPr>
-                <w:rFonts w:eastAsia="Times New Roman" w:cs="Times New Roman"/>
-                <w:bCs/>
-                <w:sz w:val="20"/>
+              <w:t xml:space="preserve">Seis amigos desean pasar sus vacaciones </w:t>
+            </w:r>
+            <w:proofErr w:type="gramStart"/>
+            <w:r>
+              <w:rPr>
+                <w:rFonts w:eastAsia="Times New Roman" w:cs="Times New Roman"/>
+                <w:bCs/>
                 <w:szCs w:val="20"/>
               </w:rPr>
-            </w:pPr>
-          </w:p>
-          <w:p>
-            <w:pPr>
-              <w:pStyle w:val="Sinespaciado"/>
-              <w:rPr>
-                <w:rFonts w:eastAsia="Times New Roman" w:cs="Times New Roman"/>
-                <w:bCs/>
-                <w:sz w:val="20"/>
+              <w:t>juntos</w:t>
+            </w:r>
+            <w:proofErr w:type="gramEnd"/>
+            <w:r>
+              <w:rPr>
+                <w:rFonts w:eastAsia="Times New Roman" w:cs="Times New Roman"/>
+                <w:bCs/>
                 <w:szCs w:val="20"/>
               </w:rPr>
-            </w:pPr>
-            <w:r>
+              <w:t>, viajan en pareja y utilizan diferentes medios de transporte; sabemos que Alejandro no utiliza el coche ya que éste acompaña a Benito que no va en avión. Andrés viaja en avión. Si Carlos no va acompañado de Darío ni hace uso del avión, ¿qué medio de transporte utiliza Tomás?</w:t>
+            </w:r>
+          </w:p>
+          <w:p>
+            <w:pPr>
+              <w:pStyle w:val="Sinespaciado"/>
               <w:rPr>
                 <w:rFonts w:eastAsia="Times New Roman" w:cs="Times New Roman"/>
                 <w:bCs/>
                 <w:sz w:val="20"/>
                 <w:szCs w:val="20"/>
               </w:rPr>
+            </w:pPr>
+          </w:p>
+          <w:p>
+            <w:pPr>
+              <w:pStyle w:val="Sinespaciado"/>
+              <w:rPr>
+                <w:rFonts w:eastAsia="Times New Roman" w:cs="Times New Roman"/>
+                <w:bCs/>
+                <w:sz w:val="20"/>
+                <w:szCs w:val="20"/>
+              </w:rPr>
+            </w:pPr>
+            <w:r>
+              <w:rPr>
+                <w:rFonts w:eastAsia="Times New Roman" w:cs="Times New Roman"/>
+                <w:bCs/>
+                <w:sz w:val="20"/>
+                <w:szCs w:val="20"/>
+              </w:rPr>
               <w:t>Respuesta:</w:t>
             </w:r>
             <w:r>
@@ -727,24 +871,37 @@
               </w:rPr>
               <w:t xml:space="preserve">  </w:t>
             </w:r>
-          </w:p>
-          <w:p>
-            <w:pPr>
-              <w:pStyle w:val="Sinespaciado"/>
-              <w:rPr>
-                <w:rFonts w:eastAsia="Times New Roman" w:cs="Times New Roman"/>
-                <w:bCs/>
+            <w:r>
+              <w:rPr>
+                <w:rFonts w:eastAsia="Times New Roman" w:cs="Times New Roman"/>
+                <w:bCs/>
+                <w:i/>
+                <w:color w:val="C00000"/>
                 <w:sz w:val="20"/>
                 <w:szCs w:val="20"/>
               </w:rPr>
-            </w:pPr>
-            <w:r>
-              <w:rPr>
-                <w:rFonts w:eastAsia="Times New Roman" w:cs="Times New Roman"/>
-                <w:bCs/>
+              <w:t>Tomás usó coche</w:t>
+            </w:r>
+          </w:p>
+          <w:p>
+            <w:pPr>
+              <w:pStyle w:val="Sinespaciado"/>
+              <w:rPr>
+                <w:rFonts w:eastAsia="Times New Roman" w:cs="Times New Roman"/>
+                <w:bCs/>
+                <w:i/>
+                <w:color w:val="C00000"/>
                 <w:sz w:val="20"/>
                 <w:szCs w:val="20"/>
               </w:rPr>
+            </w:pPr>
+            <w:r>
+              <w:rPr>
+                <w:rFonts w:eastAsia="Times New Roman" w:cs="Times New Roman"/>
+                <w:bCs/>
+                <w:sz w:val="20"/>
+                <w:szCs w:val="20"/>
+              </w:rPr>
               <w:t>Explica (</w:t>
             </w:r>
             <w:r>
@@ -812,6 +969,64 @@
               </w:rPr>
               <w:t xml:space="preserve">  </w:t>
             </w:r>
+          </w:p>
+          <w:p>
+            <w:pPr>
+              <w:pStyle w:val="Sinespaciado"/>
+              <w:rPr>
+                <w:rFonts w:eastAsia="Times New Roman" w:cs="Times New Roman"/>
+                <w:bCs/>
+                <w:i/>
+                <w:color w:val="C00000"/>
+                <w:sz w:val="20"/>
+                <w:szCs w:val="20"/>
+              </w:rPr>
+            </w:pPr>
+            <w:r>
+              <w:rPr>
+                <w:rFonts w:eastAsia="Times New Roman" w:cs="Times New Roman"/>
+                <w:bCs/>
+                <w:i/>
+                <w:color w:val="C00000"/>
+                <w:sz w:val="20"/>
+                <w:szCs w:val="20"/>
+              </w:rPr>
+              <w:pict w14:anchorId="251B8366">
+                <v:shapetype id="_x0000_t75" coordsize="21600,21600" o:spt="75" o:preferrelative="t" path="m@4@5l@4@11@9@11@9@5xe" filled="f" stroked="f">
+                  <v:stroke joinstyle="miter"/>
+                  <v:formulas>
+                    <v:f eqn="if lineDrawn pixelLineWidth 0"/>
+                    <v:f eqn="sum @0 1 0"/>
+                    <v:f eqn="sum 0 0 @1"/>
+                    <v:f eqn="prod @2 1 2"/>
+                    <v:f eqn="prod @3 21600 pixelWidth"/>
+                    <v:f eqn="prod @3 21600 pixelHeight"/>
+                    <v:f eqn="sum @0 0 1"/>
+                    <v:f eqn="prod @6 1 2"/>
+                    <v:f eqn="prod @7 21600 pixelWidth"/>
+                    <v:f eqn="sum @8 21600 0"/>
+                    <v:f eqn="prod @7 21600 pixelHeight"/>
+                    <v:f eqn="sum @10 21600 0"/>
+                  </v:formulas>
+                  <v:path o:extrusionok="f" gradientshapeok="t" o:connecttype="rect"/>
+                  <o:lock v:ext="edit" aspectratio="t"/>
+                </v:shapetype>
+                <v:shape id="_x0000_i1025" type="#_x0000_t75" style="width:57.45pt;height:76.75pt">
+                  <v:imagedata r:id="rId6" o:title="t1"/>
+                </v:shape>
+              </w:pict>
+            </w:r>
+          </w:p>
+          <w:p>
+            <w:pPr>
+              <w:pStyle w:val="Sinespaciado"/>
+              <w:rPr>
+                <w:rFonts w:eastAsia="Times New Roman" w:cs="Times New Roman"/>
+                <w:bCs/>
+                <w:sz w:val="20"/>
+                <w:szCs w:val="20"/>
+              </w:rPr>
+            </w:pPr>
           </w:p>
         </w:tc>
       </w:tr>
@@ -831,6 +1046,7 @@
         <w:pStyle w:val="Sinespaciado"/>
       </w:pPr>
       <w:r>
+        <w:lastRenderedPageBreak/>
         <w:t>5</w:t>
       </w:r>
       <w:r>
@@ -938,13 +1154,31 @@
                 <w:sz w:val="20"/>
               </w:rPr>
             </w:pPr>
-            <w:r>
-              <w:rPr>
-                <w:b/>
-                <w:color w:val="C00000"/>
-                <w:sz w:val="20"/>
-              </w:rPr>
-              <w:t>Anáisis.</w:t>
+            <w:proofErr w:type="spellStart"/>
+            <w:r>
+              <w:rPr>
+                <w:b/>
+                <w:color w:val="C00000"/>
+                <w:sz w:val="20"/>
+              </w:rPr>
+              <w:t>Anáisis</w:t>
+            </w:r>
+            <w:proofErr w:type="spellEnd"/>
+            <w:r>
+              <w:rPr>
+                <w:b/>
+                <w:color w:val="C00000"/>
+                <w:sz w:val="20"/>
+              </w:rPr>
+              <w:t>.</w:t>
+            </w:r>
+            <w:r>
+              <w:rPr>
+                <w:b/>
+                <w:color w:val="C00000"/>
+                <w:sz w:val="20"/>
+              </w:rPr>
+              <w:t xml:space="preserve"> </w:t>
             </w:r>
           </w:p>
           <w:p>
@@ -962,6 +1196,45 @@
               </w:rPr>
               <w:t>Entradas:</w:t>
             </w:r>
+            <w:r>
+              <w:rPr>
+                <w:color w:val="C00000"/>
+                <w:sz w:val="20"/>
+              </w:rPr>
+              <w:t xml:space="preserve"> </w:t>
+            </w:r>
+          </w:p>
+          <w:p>
+            <w:pPr>
+              <w:pStyle w:val="Sinespaciado"/>
+              <w:rPr>
+                <w:color w:val="C00000"/>
+                <w:sz w:val="20"/>
+              </w:rPr>
+            </w:pPr>
+            <w:r>
+              <w:rPr>
+                <w:color w:val="C00000"/>
+                <w:sz w:val="20"/>
+              </w:rPr>
+              <w:t>años</w:t>
+            </w:r>
+          </w:p>
+          <w:p>
+            <w:pPr>
+              <w:pStyle w:val="Sinespaciado"/>
+              <w:rPr>
+                <w:color w:val="C00000"/>
+                <w:sz w:val="20"/>
+              </w:rPr>
+            </w:pPr>
+            <w:r>
+              <w:rPr>
+                <w:color w:val="C00000"/>
+                <w:sz w:val="20"/>
+              </w:rPr>
+              <w:t>meses</w:t>
+            </w:r>
           </w:p>
           <w:p>
             <w:pPr>
@@ -978,6 +1251,138 @@
               </w:rPr>
               <w:t>Salidas:</w:t>
             </w:r>
+            <w:r>
+              <w:rPr>
+                <w:color w:val="C00000"/>
+                <w:sz w:val="20"/>
+              </w:rPr>
+              <w:t xml:space="preserve"> </w:t>
+            </w:r>
+          </w:p>
+          <w:p>
+            <w:pPr>
+              <w:pStyle w:val="Sinespaciado"/>
+              <w:rPr>
+                <w:color w:val="C00000"/>
+                <w:sz w:val="20"/>
+              </w:rPr>
+            </w:pPr>
+            <w:proofErr w:type="spellStart"/>
+            <w:r>
+              <w:rPr>
+                <w:color w:val="C00000"/>
+                <w:sz w:val="20"/>
+              </w:rPr>
+              <w:t>diasVividos</w:t>
+            </w:r>
+            <w:proofErr w:type="spellEnd"/>
+          </w:p>
+          <w:p>
+            <w:pPr>
+              <w:pStyle w:val="Sinespaciado"/>
+              <w:rPr>
+                <w:color w:val="C00000"/>
+                <w:sz w:val="20"/>
+              </w:rPr>
+            </w:pPr>
+            <w:r>
+              <w:rPr>
+                <w:color w:val="C00000"/>
+                <w:sz w:val="20"/>
+              </w:rPr>
+              <w:t>Relación E/S:</w:t>
+            </w:r>
+          </w:p>
+          <w:p>
+            <w:pPr>
+              <w:pStyle w:val="Sinespaciado"/>
+              <w:rPr>
+                <w:color w:val="C00000"/>
+                <w:sz w:val="20"/>
+              </w:rPr>
+            </w:pPr>
+            <w:proofErr w:type="spellStart"/>
+            <w:r>
+              <w:rPr>
+                <w:color w:val="C00000"/>
+                <w:sz w:val="20"/>
+              </w:rPr>
+              <w:t>diasAños</w:t>
+            </w:r>
+            <w:proofErr w:type="spellEnd"/>
+            <w:r>
+              <w:rPr>
+                <w:color w:val="C00000"/>
+                <w:sz w:val="20"/>
+              </w:rPr>
+              <w:t>=  años * 365</w:t>
+            </w:r>
+          </w:p>
+          <w:p>
+            <w:pPr>
+              <w:pStyle w:val="Sinespaciado"/>
+              <w:rPr>
+                <w:color w:val="C00000"/>
+                <w:sz w:val="20"/>
+              </w:rPr>
+            </w:pPr>
+            <w:proofErr w:type="spellStart"/>
+            <w:r>
+              <w:rPr>
+                <w:color w:val="C00000"/>
+                <w:sz w:val="20"/>
+              </w:rPr>
+              <w:t>diasMeses</w:t>
+            </w:r>
+            <w:proofErr w:type="spellEnd"/>
+            <w:r>
+              <w:rPr>
+                <w:color w:val="C00000"/>
+                <w:sz w:val="20"/>
+              </w:rPr>
+              <w:t>= meses * 30</w:t>
+            </w:r>
+          </w:p>
+          <w:p>
+            <w:pPr>
+              <w:pStyle w:val="Sinespaciado"/>
+              <w:rPr>
+                <w:color w:val="C00000"/>
+                <w:sz w:val="20"/>
+              </w:rPr>
+            </w:pPr>
+            <w:proofErr w:type="spellStart"/>
+            <w:r>
+              <w:rPr>
+                <w:color w:val="C00000"/>
+                <w:sz w:val="20"/>
+              </w:rPr>
+              <w:t>diasBisiestos</w:t>
+            </w:r>
+            <w:proofErr w:type="spellEnd"/>
+            <w:r>
+              <w:rPr>
+                <w:color w:val="C00000"/>
+                <w:sz w:val="20"/>
+              </w:rPr>
+              <w:t>=  años/4 (</w:t>
+            </w:r>
+            <w:proofErr w:type="spellStart"/>
+            <w:r>
+              <w:rPr>
+                <w:color w:val="C00000"/>
+                <w:sz w:val="20"/>
+              </w:rPr>
+              <w:t>int</w:t>
+            </w:r>
+            <w:proofErr w:type="spellEnd"/>
+            <w:r>
+              <w:rPr>
+                <w:color w:val="C00000"/>
+                <w:sz w:val="20"/>
+              </w:rPr>
+              <w:t>)</w:t>
+            </w:r>
           </w:p>
           <w:p>
             <w:pPr>
@@ -988,13 +1393,63 @@
                 <w:sz w:val="20"/>
               </w:rPr>
             </w:pPr>
-            <w:r>
-              <w:rPr>
-                <w:color w:val="C00000"/>
-                <w:sz w:val="20"/>
-              </w:rPr>
-              <w:t>Relación E/S:</w:t>
-            </w:r>
+            <w:proofErr w:type="spellStart"/>
+            <w:r>
+              <w:rPr>
+                <w:color w:val="C00000"/>
+                <w:sz w:val="20"/>
+              </w:rPr>
+              <w:t>diasVividos</w:t>
+            </w:r>
+            <w:proofErr w:type="spellEnd"/>
+            <w:r>
+              <w:rPr>
+                <w:color w:val="C00000"/>
+                <w:sz w:val="20"/>
+              </w:rPr>
+              <w:t xml:space="preserve">= </w:t>
+            </w:r>
+            <w:proofErr w:type="spellStart"/>
+            <w:r>
+              <w:rPr>
+                <w:color w:val="C00000"/>
+                <w:sz w:val="20"/>
+              </w:rPr>
+              <w:t>diasAños</w:t>
+            </w:r>
+            <w:proofErr w:type="spellEnd"/>
+            <w:r>
+              <w:rPr>
+                <w:color w:val="C00000"/>
+                <w:sz w:val="20"/>
+              </w:rPr>
+              <w:t xml:space="preserve"> + </w:t>
+            </w:r>
+            <w:proofErr w:type="spellStart"/>
+            <w:r>
+              <w:rPr>
+                <w:color w:val="C00000"/>
+                <w:sz w:val="20"/>
+              </w:rPr>
+              <w:t>diasMeses</w:t>
+            </w:r>
+            <w:proofErr w:type="spellEnd"/>
+            <w:r>
+              <w:rPr>
+                <w:color w:val="C00000"/>
+                <w:sz w:val="20"/>
+              </w:rPr>
+              <w:t xml:space="preserve"> + </w:t>
+            </w:r>
+            <w:proofErr w:type="spellStart"/>
+            <w:r>
+              <w:rPr>
+                <w:color w:val="C00000"/>
+                <w:sz w:val="20"/>
+              </w:rPr>
+              <w:t>diasBisiestos</w:t>
+            </w:r>
+            <w:proofErr w:type="spellEnd"/>
           </w:p>
         </w:tc>
       </w:tr>
@@ -1036,6 +1491,316 @@
               </w:rPr>
               <w:t xml:space="preserve"> o diagrama de flujo.</w:t>
             </w:r>
+          </w:p>
+          <w:p>
+            <w:pPr>
+              <w:pStyle w:val="Sinespaciado"/>
+              <w:rPr>
+                <w:b/>
+                <w:color w:val="C00000"/>
+                <w:sz w:val="20"/>
+              </w:rPr>
+            </w:pPr>
+          </w:p>
+          <w:p>
+            <w:pPr>
+              <w:pStyle w:val="Sinespaciado"/>
+              <w:rPr>
+                <w:b/>
+                <w:color w:val="C00000"/>
+                <w:sz w:val="20"/>
+              </w:rPr>
+            </w:pPr>
+            <w:r>
+              <w:rPr>
+                <w:b/>
+                <w:color w:val="C00000"/>
+                <w:sz w:val="20"/>
+              </w:rPr>
+              <w:t>1 Recibir los datos de entrada</w:t>
+            </w:r>
+          </w:p>
+          <w:p>
+            <w:pPr>
+              <w:pStyle w:val="Sinespaciado"/>
+              <w:rPr>
+                <w:b/>
+                <w:color w:val="C00000"/>
+                <w:sz w:val="20"/>
+              </w:rPr>
+            </w:pPr>
+            <w:r>
+              <w:rPr>
+                <w:b/>
+                <w:color w:val="C00000"/>
+                <w:sz w:val="20"/>
+              </w:rPr>
+              <w:t>Recibir años</w:t>
+            </w:r>
+          </w:p>
+          <w:p>
+            <w:pPr>
+              <w:pStyle w:val="Sinespaciado"/>
+              <w:rPr>
+                <w:b/>
+                <w:color w:val="C00000"/>
+                <w:sz w:val="20"/>
+              </w:rPr>
+            </w:pPr>
+            <w:r>
+              <w:rPr>
+                <w:b/>
+                <w:color w:val="C00000"/>
+                <w:sz w:val="20"/>
+              </w:rPr>
+              <w:t>Recibir meses</w:t>
+            </w:r>
+          </w:p>
+          <w:p>
+            <w:pPr>
+              <w:pStyle w:val="Sinespaciado"/>
+              <w:rPr>
+                <w:b/>
+                <w:color w:val="C00000"/>
+                <w:sz w:val="20"/>
+              </w:rPr>
+            </w:pPr>
+            <w:r>
+              <w:rPr>
+                <w:b/>
+                <w:color w:val="C00000"/>
+                <w:sz w:val="20"/>
+              </w:rPr>
+              <w:t xml:space="preserve">2 </w:t>
+            </w:r>
+            <w:proofErr w:type="spellStart"/>
+            <w:r>
+              <w:rPr>
+                <w:b/>
+                <w:color w:val="C00000"/>
+                <w:sz w:val="20"/>
+              </w:rPr>
+              <w:t>diasAños</w:t>
+            </w:r>
+            <w:proofErr w:type="spellEnd"/>
+            <w:r>
+              <w:rPr>
+                <w:b/>
+                <w:color w:val="C00000"/>
+                <w:sz w:val="20"/>
+              </w:rPr>
+              <w:t>=  años * 365</w:t>
+            </w:r>
+          </w:p>
+          <w:p>
+            <w:pPr>
+              <w:pStyle w:val="Sinespaciado"/>
+              <w:rPr>
+                <w:b/>
+                <w:color w:val="C00000"/>
+                <w:sz w:val="20"/>
+              </w:rPr>
+            </w:pPr>
+            <w:r>
+              <w:rPr>
+                <w:b/>
+                <w:color w:val="C00000"/>
+                <w:sz w:val="20"/>
+              </w:rPr>
+              <w:t xml:space="preserve">3 </w:t>
+            </w:r>
+            <w:proofErr w:type="spellStart"/>
+            <w:r>
+              <w:rPr>
+                <w:b/>
+                <w:color w:val="C00000"/>
+                <w:sz w:val="20"/>
+              </w:rPr>
+              <w:t>diasMeses</w:t>
+            </w:r>
+            <w:proofErr w:type="spellEnd"/>
+            <w:r>
+              <w:rPr>
+                <w:b/>
+                <w:color w:val="C00000"/>
+                <w:sz w:val="20"/>
+              </w:rPr>
+              <w:t>= meses * 30</w:t>
+            </w:r>
+          </w:p>
+          <w:p>
+            <w:pPr>
+              <w:pStyle w:val="Sinespaciado"/>
+              <w:rPr>
+                <w:b/>
+                <w:color w:val="C00000"/>
+                <w:sz w:val="20"/>
+              </w:rPr>
+            </w:pPr>
+            <w:r>
+              <w:rPr>
+                <w:b/>
+                <w:color w:val="C00000"/>
+                <w:sz w:val="20"/>
+              </w:rPr>
+              <w:t xml:space="preserve">4 </w:t>
+            </w:r>
+            <w:proofErr w:type="spellStart"/>
+            <w:r>
+              <w:rPr>
+                <w:b/>
+                <w:color w:val="C00000"/>
+                <w:sz w:val="20"/>
+              </w:rPr>
+              <w:t>diasBisiestos</w:t>
+            </w:r>
+            <w:proofErr w:type="spellEnd"/>
+            <w:r>
+              <w:rPr>
+                <w:b/>
+                <w:color w:val="C00000"/>
+                <w:sz w:val="20"/>
+              </w:rPr>
+              <w:t>=  años/4 (</w:t>
+            </w:r>
+            <w:proofErr w:type="spellStart"/>
+            <w:r>
+              <w:rPr>
+                <w:b/>
+                <w:color w:val="C00000"/>
+                <w:sz w:val="20"/>
+              </w:rPr>
+              <w:t>int</w:t>
+            </w:r>
+            <w:proofErr w:type="spellEnd"/>
+            <w:r>
+              <w:rPr>
+                <w:b/>
+                <w:color w:val="C00000"/>
+                <w:sz w:val="20"/>
+              </w:rPr>
+              <w:t>)</w:t>
+            </w:r>
+          </w:p>
+          <w:p>
+            <w:pPr>
+              <w:pStyle w:val="Sinespaciado"/>
+              <w:rPr>
+                <w:b/>
+                <w:color w:val="C00000"/>
+                <w:sz w:val="20"/>
+              </w:rPr>
+            </w:pPr>
+            <w:r>
+              <w:rPr>
+                <w:b/>
+                <w:color w:val="C00000"/>
+                <w:sz w:val="20"/>
+              </w:rPr>
+              <w:t xml:space="preserve">5 </w:t>
+            </w:r>
+            <w:proofErr w:type="spellStart"/>
+            <w:r>
+              <w:rPr>
+                <w:b/>
+                <w:color w:val="C00000"/>
+                <w:sz w:val="20"/>
+              </w:rPr>
+              <w:t>diasVividos</w:t>
+            </w:r>
+            <w:proofErr w:type="spellEnd"/>
+            <w:r>
+              <w:rPr>
+                <w:b/>
+                <w:color w:val="C00000"/>
+                <w:sz w:val="20"/>
+              </w:rPr>
+              <w:t xml:space="preserve">= </w:t>
+            </w:r>
+            <w:proofErr w:type="spellStart"/>
+            <w:r>
+              <w:rPr>
+                <w:b/>
+                <w:color w:val="C00000"/>
+                <w:sz w:val="20"/>
+              </w:rPr>
+              <w:t>diasAños</w:t>
+            </w:r>
+            <w:proofErr w:type="spellEnd"/>
+            <w:r>
+              <w:rPr>
+                <w:b/>
+                <w:color w:val="C00000"/>
+                <w:sz w:val="20"/>
+              </w:rPr>
+              <w:t xml:space="preserve"> + </w:t>
+            </w:r>
+            <w:proofErr w:type="spellStart"/>
+            <w:r>
+              <w:rPr>
+                <w:b/>
+                <w:color w:val="C00000"/>
+                <w:sz w:val="20"/>
+              </w:rPr>
+              <w:t>diasMeses</w:t>
+            </w:r>
+            <w:proofErr w:type="spellEnd"/>
+            <w:r>
+              <w:rPr>
+                <w:b/>
+                <w:color w:val="C00000"/>
+                <w:sz w:val="20"/>
+              </w:rPr>
+              <w:t xml:space="preserve"> + </w:t>
+            </w:r>
+            <w:proofErr w:type="spellStart"/>
+            <w:r>
+              <w:rPr>
+                <w:b/>
+                <w:color w:val="C00000"/>
+                <w:sz w:val="20"/>
+              </w:rPr>
+              <w:t>diasBisiestos</w:t>
+            </w:r>
+            <w:proofErr w:type="spellEnd"/>
+          </w:p>
+          <w:p>
+            <w:pPr>
+              <w:pStyle w:val="Sinespaciado"/>
+              <w:rPr>
+                <w:b/>
+                <w:color w:val="C00000"/>
+                <w:sz w:val="20"/>
+              </w:rPr>
+            </w:pPr>
+            <w:r>
+              <w:rPr>
+                <w:b/>
+                <w:color w:val="C00000"/>
+                <w:sz w:val="20"/>
+              </w:rPr>
+              <w:t xml:space="preserve">6 </w:t>
+            </w:r>
+            <w:proofErr w:type="spellStart"/>
+            <w:r>
+              <w:rPr>
+                <w:b/>
+                <w:color w:val="C00000"/>
+                <w:sz w:val="20"/>
+              </w:rPr>
+              <w:t>print</w:t>
+            </w:r>
+            <w:proofErr w:type="spellEnd"/>
+            <w:r>
+              <w:rPr>
+                <w:b/>
+                <w:color w:val="C00000"/>
+                <w:sz w:val="20"/>
+              </w:rPr>
+              <w:t xml:space="preserve"> diasVividos</w:t>
+            </w:r>
+            <w:bookmarkStart w:id="0" w:name="_GoBack"/>
+            <w:bookmarkEnd w:id="0"/>
           </w:p>
           <w:p>
             <w:pPr>
@@ -1066,7 +1831,7 @@
 </file>
 
 <file path=word/styles.xml><?xml version="1.0" encoding="utf-8"?>
-<w:styles xmlns:mc="http://schemas.openxmlformats.org/markup-compatibility/2006" xmlns:r="http://schemas.openxmlformats.org/officeDocument/2006/relationships" xmlns:w="http://schemas.openxmlformats.org/wordprocessingml/2006/main" xmlns:w14="http://schemas.microsoft.com/office/word/2010/wordml" xmlns:w15="http://schemas.microsoft.com/office/word/2012/wordml" xmlns:w16cid="http://schemas.microsoft.com/office/word/2016/wordml/cid" xmlns:w16se="http://schemas.microsoft.com/office/word/2015/wordml/symex" mc:Ignorable="w14 w15 w16se w16cid">
+<w:styles xmlns:mc="http://schemas.openxmlformats.org/markup-compatibility/2006" xmlns:r="http://schemas.openxmlformats.org/officeDocument/2006/relationships" xmlns:w="http://schemas.openxmlformats.org/wordprocessingml/2006/main" xmlns:w14="http://schemas.microsoft.com/office/word/2010/wordml" mc:Ignorable="w14">
   <w:docDefaults>
     <w:rPrDefault>
       <w:rPr>
@@ -1082,380 +1847,144 @@
       </w:pPr>
     </w:pPrDefault>
   </w:docDefaults>
-  <w:latentStyles w:defLockedState="0" w:defUIPriority="99" w:defSemiHidden="0" w:defUnhideWhenUsed="0" w:defQFormat="0" w:count="375">
-    <w:lsdException w:name="Normal" w:uiPriority="0" w:qFormat="1"/>
-    <w:lsdException w:name="heading 1" w:uiPriority="9" w:qFormat="1"/>
-    <w:lsdException w:name="heading 2" w:semiHidden="1" w:uiPriority="9" w:unhideWhenUsed="1" w:qFormat="1"/>
-    <w:lsdException w:name="heading 3" w:semiHidden="1" w:uiPriority="9" w:unhideWhenUsed="1" w:qFormat="1"/>
-    <w:lsdException w:name="heading 4" w:semiHidden="1" w:uiPriority="9" w:unhideWhenUsed="1" w:qFormat="1"/>
-    <w:lsdException w:name="heading 5" w:semiHidden="1" w:uiPriority="9" w:unhideWhenUsed="1" w:qFormat="1"/>
-    <w:lsdException w:name="heading 6" w:semiHidden="1" w:uiPriority="9" w:unhideWhenUsed="1" w:qFormat="1"/>
-    <w:lsdException w:name="heading 7" w:semiHidden="1" w:uiPriority="9" w:unhideWhenUsed="1" w:qFormat="1"/>
-    <w:lsdException w:name="heading 8" w:semiHidden="1" w:uiPriority="9" w:unhideWhenUsed="1" w:qFormat="1"/>
-    <w:lsdException w:name="heading 9" w:semiHidden="1" w:uiPriority="9" w:unhideWhenUsed="1" w:qFormat="1"/>
-    <w:lsdException w:name="index 1" w:semiHidden="1" w:unhideWhenUsed="1"/>
-    <w:lsdException w:name="index 2" w:semiHidden="1" w:unhideWhenUsed="1"/>
-    <w:lsdException w:name="index 3" w:semiHidden="1" w:unhideWhenUsed="1"/>
-    <w:lsdException w:name="index 4" w:semiHidden="1" w:unhideWhenUsed="1"/>
-    <w:lsdException w:name="index 5" w:semiHidden="1" w:unhideWhenUsed="1"/>
-    <w:lsdException w:name="index 6" w:semiHidden="1" w:unhideWhenUsed="1"/>
-    <w:lsdException w:name="index 7" w:semiHidden="1" w:unhideWhenUsed="1"/>
-    <w:lsdException w:name="index 8" w:semiHidden="1" w:unhideWhenUsed="1"/>
-    <w:lsdException w:name="index 9" w:semiHidden="1" w:unhideWhenUsed="1"/>
-    <w:lsdException w:name="toc 1" w:semiHidden="1" w:uiPriority="39" w:unhideWhenUsed="1"/>
-    <w:lsdException w:name="toc 2" w:semiHidden="1" w:uiPriority="39" w:unhideWhenUsed="1"/>
-    <w:lsdException w:name="toc 3" w:semiHidden="1" w:uiPriority="39" w:unhideWhenUsed="1"/>
-    <w:lsdException w:name="toc 4" w:semiHidden="1" w:uiPriority="39" w:unhideWhenUsed="1"/>
-    <w:lsdException w:name="toc 5" w:semiHidden="1" w:uiPriority="39" w:unhideWhenUsed="1"/>
-    <w:lsdException w:name="toc 6" w:semiHidden="1" w:uiPriority="39" w:unhideWhenUsed="1"/>
-    <w:lsdException w:name="toc 7" w:semiHidden="1" w:uiPriority="39" w:unhideWhenUsed="1"/>
-    <w:lsdException w:name="toc 8" w:semiHidden="1" w:uiPriority="39" w:unhideWhenUsed="1"/>
-    <w:lsdException w:name="toc 9" w:semiHidden="1" w:uiPriority="39" w:unhideWhenUsed="1"/>
-    <w:lsdException w:name="Normal Indent" w:semiHidden="1" w:unhideWhenUsed="1"/>
-    <w:lsdException w:name="footnote text" w:semiHidden="1" w:unhideWhenUsed="1"/>
-    <w:lsdException w:name="annotation text" w:semiHidden="1" w:unhideWhenUsed="1"/>
-    <w:lsdException w:name="header" w:semiHidden="1" w:unhideWhenUsed="1"/>
-    <w:lsdException w:name="footer" w:semiHidden="1" w:unhideWhenUsed="1"/>
-    <w:lsdException w:name="index heading" w:semiHidden="1" w:unhideWhenUsed="1"/>
-    <w:lsdException w:name="caption" w:semiHidden="1" w:uiPriority="35" w:unhideWhenUsed="1" w:qFormat="1"/>
-    <w:lsdException w:name="table of figures" w:semiHidden="1" w:unhideWhenUsed="1"/>
-    <w:lsdException w:name="envelope address" w:semiHidden="1" w:unhideWhenUsed="1"/>
-    <w:lsdException w:name="envelope return" w:semiHidden="1" w:unhideWhenUsed="1"/>
-    <w:lsdException w:name="footnote reference" w:semiHidden="1" w:unhideWhenUsed="1"/>
-    <w:lsdException w:name="annotation reference" w:semiHidden="1" w:unhideWhenUsed="1"/>
-    <w:lsdException w:name="line number" w:semiHidden="1" w:unhideWhenUsed="1"/>
-    <w:lsdException w:name="page number" w:semiHidden="1" w:unhideWhenUsed="1"/>
-    <w:lsdException w:name="endnote reference" w:semiHidden="1" w:unhideWhenUsed="1"/>
-    <w:lsdException w:name="endnote text" w:semiHidden="1" w:unhideWhenUsed="1"/>
-    <w:lsdException w:name="table of authorities" w:semiHidden="1" w:unhideWhenUsed="1"/>
-    <w:lsdException w:name="macro" w:semiHidden="1" w:unhideWhenUsed="1"/>
-    <w:lsdException w:name="toa heading" w:semiHidden="1" w:unhideWhenUsed="1"/>
-    <w:lsdException w:name="List" w:semiHidden="1" w:unhideWhenUsed="1"/>
-    <w:lsdException w:name="List Bullet" w:semiHidden="1" w:unhideWhenUsed="1"/>
-    <w:lsdException w:name="List Number" w:semiHidden="1" w:unhideWhenUsed="1"/>
-    <w:lsdException w:name="List 2" w:semiHidden="1" w:unhideWhenUsed="1"/>
-    <w:lsdException w:name="List 3" w:semiHidden="1" w:unhideWhenUsed="1"/>
-    <w:lsdException w:name="List 4" w:semiHidden="1" w:unhideWhenUsed="1"/>
-    <w:lsdException w:name="List 5" w:semiHidden="1" w:unhideWhenUsed="1"/>
-    <w:lsdException w:name="List Bullet 2" w:semiHidden="1" w:unhideWhenUsed="1"/>
-    <w:lsdException w:name="List Bullet 3" w:semiHidden="1" w:unhideWhenUsed="1"/>
-    <w:lsdException w:name="List Bullet 4" w:semiHidden="1" w:unhideWhenUsed="1"/>
-    <w:lsdException w:name="List Bullet 5" w:semiHidden="1" w:unhideWhenUsed="1"/>
-    <w:lsdException w:name="List Number 2" w:semiHidden="1" w:unhideWhenUsed="1"/>
-    <w:lsdException w:name="List Number 3" w:semiHidden="1" w:unhideWhenUsed="1"/>
-    <w:lsdException w:name="List Number 4" w:semiHidden="1" w:unhideWhenUsed="1"/>
-    <w:lsdException w:name="List Number 5" w:semiHidden="1" w:unhideWhenUsed="1"/>
-    <w:lsdException w:name="Title" w:uiPriority="10" w:qFormat="1"/>
-    <w:lsdException w:name="Closing" w:semiHidden="1" w:unhideWhenUsed="1"/>
-    <w:lsdException w:name="Signature" w:semiHidden="1" w:unhideWhenUsed="1"/>
-    <w:lsdException w:name="Default Paragraph Font" w:semiHidden="1" w:uiPriority="1" w:unhideWhenUsed="1"/>
-    <w:lsdException w:name="Body Text" w:semiHidden="1" w:unhideWhenUsed="1"/>
-    <w:lsdException w:name="Body Text Indent" w:semiHidden="1" w:unhideWhenUsed="1"/>
-    <w:lsdException w:name="List Continue" w:semiHidden="1" w:unhideWhenUsed="1"/>
-    <w:lsdException w:name="List Continue 2" w:semiHidden="1" w:unhideWhenUsed="1"/>
-    <w:lsdException w:name="List Continue 3" w:semiHidden="1" w:unhideWhenUsed="1"/>
-    <w:lsdException w:name="List Continue 4" w:semiHidden="1" w:unhideWhenUsed="1"/>
-    <w:lsdException w:name="List Continue 5" w:semiHidden="1" w:unhideWhenUsed="1"/>
-    <w:lsdException w:name="Message Header" w:semiHidden="1" w:unhideWhenUsed="1"/>
-    <w:lsdException w:name="Subtitle" w:uiPriority="11" w:qFormat="1"/>
-    <w:lsdException w:name="Salutation" w:semiHidden="1" w:unhideWhenUsed="1"/>
-    <w:lsdException w:name="Date" w:semiHidden="1" w:unhideWhenUsed="1"/>
-    <w:lsdException w:name="Body Text First Indent" w:semiHidden="1" w:unhideWhenUsed="1"/>
-    <w:lsdException w:name="Body Text First Indent 2" w:semiHidden="1" w:unhideWhenUsed="1"/>
-    <w:lsdException w:name="Note Heading" w:semiHidden="1" w:unhideWhenUsed="1"/>
-    <w:lsdException w:name="Body Text 2" w:semiHidden="1" w:unhideWhenUsed="1"/>
-    <w:lsdException w:name="Body Text 3" w:semiHidden="1" w:unhideWhenUsed="1"/>
-    <w:lsdException w:name="Body Text Indent 2" w:semiHidden="1" w:unhideWhenUsed="1"/>
-    <w:lsdException w:name="Body Text Indent 3" w:semiHidden="1" w:unhideWhenUsed="1"/>
-    <w:lsdException w:name="Block Text" w:semiHidden="1" w:unhideWhenUsed="1"/>
-    <w:lsdException w:name="Hyperlink" w:semiHidden="1" w:unhideWhenUsed="1"/>
-    <w:lsdException w:name="FollowedHyperlink" w:semiHidden="1" w:unhideWhenUsed="1"/>
-    <w:lsdException w:name="Strong" w:uiPriority="22" w:qFormat="1"/>
-    <w:lsdException w:name="Emphasis" w:uiPriority="20" w:qFormat="1"/>
-    <w:lsdException w:name="Document Map" w:semiHidden="1" w:unhideWhenUsed="1"/>
-    <w:lsdException w:name="Plain Text" w:semiHidden="1" w:unhideWhenUsed="1"/>
-    <w:lsdException w:name="E-mail Signature" w:semiHidden="1" w:unhideWhenUsed="1"/>
-    <w:lsdException w:name="HTML Top of Form" w:semiHidden="1" w:unhideWhenUsed="1"/>
-    <w:lsdException w:name="HTML Bottom of Form" w:semiHidden="1" w:unhideWhenUsed="1"/>
-    <w:lsdException w:name="Normal (Web)" w:semiHidden="1" w:unhideWhenUsed="1"/>
-    <w:lsdException w:name="HTML Acronym" w:semiHidden="1" w:unhideWhenUsed="1"/>
-    <w:lsdException w:name="HTML Address" w:semiHidden="1" w:unhideWhenUsed="1"/>
-    <w:lsdException w:name="HTML Cite" w:semiHidden="1" w:unhideWhenUsed="1"/>
-    <w:lsdException w:name="HTML Code" w:semiHidden="1" w:unhideWhenUsed="1"/>
-    <w:lsdException w:name="HTML Definition" w:semiHidden="1" w:unhideWhenUsed="1"/>
-    <w:lsdException w:name="HTML Keyboard" w:semiHidden="1" w:unhideWhenUsed="1"/>
-    <w:lsdException w:name="HTML Preformatted" w:semiHidden="1" w:unhideWhenUsed="1"/>
-    <w:lsdException w:name="HTML Sample" w:semiHidden="1" w:unhideWhenUsed="1"/>
-    <w:lsdException w:name="HTML Typewriter" w:semiHidden="1" w:unhideWhenUsed="1"/>
-    <w:lsdException w:name="HTML Variable" w:semiHidden="1" w:unhideWhenUsed="1"/>
-    <w:lsdException w:name="Normal Table" w:semiHidden="1" w:unhideWhenUsed="1"/>
-    <w:lsdException w:name="annotation subject" w:semiHidden="1" w:unhideWhenUsed="1"/>
-    <w:lsdException w:name="No List" w:semiHidden="1" w:unhideWhenUsed="1"/>
-    <w:lsdException w:name="Outline List 1" w:semiHidden="1" w:unhideWhenUsed="1"/>
-    <w:lsdException w:name="Outline List 2" w:semiHidden="1" w:unhideWhenUsed="1"/>
-    <w:lsdException w:name="Outline List 3" w:semiHidden="1" w:unhideWhenUsed="1"/>
-    <w:lsdException w:name="Table Simple 1" w:semiHidden="1" w:unhideWhenUsed="1"/>
-    <w:lsdException w:name="Table Simple 2" w:semiHidden="1" w:unhideWhenUsed="1"/>
-    <w:lsdException w:name="Table Simple 3" w:semiHidden="1" w:unhideWhenUsed="1"/>
-    <w:lsdException w:name="Table Classic 1" w:semiHidden="1" w:unhideWhenUsed="1"/>
-    <w:lsdException w:name="Table Classic 2" w:semiHidden="1" w:unhideWhenUsed="1"/>
-    <w:lsdException w:name="Table Classic 3" w:semiHidden="1" w:unhideWhenUsed="1"/>
-    <w:lsdException w:name="Table Classic 4" w:semiHidden="1" w:unhideWhenUsed="1"/>
-    <w:lsdException w:name="Table Colorful 1" w:semiHidden="1" w:unhideWhenUsed="1"/>
-    <w:lsdException w:name="Table Colorful 2" w:semiHidden="1" w:unhideWhenUsed="1"/>
-    <w:lsdException w:name="Table Colorful 3" w:semiHidden="1" w:unhideWhenUsed="1"/>
-    <w:lsdException w:name="Table Columns 1" w:semiHidden="1" w:unhideWhenUsed="1"/>
-    <w:lsdException w:name="Table Columns 2" w:semiHidden="1" w:unhideWhenUsed="1"/>
-    <w:lsdException w:name="Table Columns 3" w:semiHidden="1" w:unhideWhenUsed="1"/>
-    <w:lsdException w:name="Table Columns 4" w:semiHidden="1" w:unhideWhenUsed="1"/>
-    <w:lsdException w:name="Table Columns 5" w:semiHidden="1" w:unhideWhenUsed="1"/>
-    <w:lsdException w:name="Table Grid 1" w:semiHidden="1" w:unhideWhenUsed="1"/>
-    <w:lsdException w:name="Table Grid 2" w:semiHidden="1" w:unhideWhenUsed="1"/>
-    <w:lsdException w:name="Table Grid 3" w:semiHidden="1" w:unhideWhenUsed="1"/>
-    <w:lsdException w:name="Table Grid 4" w:semiHidden="1" w:unhideWhenUsed="1"/>
-    <w:lsdException w:name="Table Grid 5" w:semiHidden="1" w:unhideWhenUsed="1"/>
-    <w:lsdException w:name="Table Grid 6" w:semiHidden="1" w:unhideWhenUsed="1"/>
-    <w:lsdException w:name="Table Grid 7" w:semiHidden="1" w:unhideWhenUsed="1"/>
-    <w:lsdException w:name="Table Grid 8" w:semiHidden="1" w:unhideWhenUsed="1"/>
-    <w:lsdException w:name="Table List 1" w:semiHidden="1" w:unhideWhenUsed="1"/>
-    <w:lsdException w:name="Table List 2" w:semiHidden="1" w:unhideWhenUsed="1"/>
-    <w:lsdException w:name="Table List 3" w:semiHidden="1" w:unhideWhenUsed="1"/>
-    <w:lsdException w:name="Table List 4" w:semiHidden="1" w:unhideWhenUsed="1"/>
-    <w:lsdException w:name="Table List 5" w:semiHidden="1" w:unhideWhenUsed="1"/>
-    <w:lsdException w:name="Table List 6" w:semiHidden="1" w:unhideWhenUsed="1"/>
-    <w:lsdException w:name="Table List 7" w:semiHidden="1" w:unhideWhenUsed="1"/>
-    <w:lsdException w:name="Table List 8" w:semiHidden="1" w:unhideWhenUsed="1"/>
-    <w:lsdException w:name="Table 3D effects 1" w:semiHidden="1" w:unhideWhenUsed="1"/>
-    <w:lsdException w:name="Table 3D effects 2" w:semiHidden="1" w:unhideWhenUsed="1"/>
-    <w:lsdException w:name="Table 3D effects 3" w:semiHidden="1" w:unhideWhenUsed="1"/>
-    <w:lsdException w:name="Table Contemporary" w:semiHidden="1" w:unhideWhenUsed="1"/>
-    <w:lsdException w:name="Table Elegant" w:semiHidden="1" w:unhideWhenUsed="1"/>
-    <w:lsdException w:name="Table Professional" w:semiHidden="1" w:unhideWhenUsed="1"/>
-    <w:lsdException w:name="Table Subtle 1" w:semiHidden="1" w:unhideWhenUsed="1"/>
-    <w:lsdException w:name="Table Subtle 2" w:semiHidden="1" w:unhideWhenUsed="1"/>
-    <w:lsdException w:name="Table Web 1" w:semiHidden="1" w:unhideWhenUsed="1"/>
-    <w:lsdException w:name="Table Web 2" w:semiHidden="1" w:unhideWhenUsed="1"/>
-    <w:lsdException w:name="Table Web 3" w:semiHidden="1" w:unhideWhenUsed="1"/>
-    <w:lsdException w:name="Balloon Text" w:semiHidden="1" w:unhideWhenUsed="1"/>
-    <w:lsdException w:name="Table Grid" w:uiPriority="59"/>
-    <w:lsdException w:name="Table Theme" w:semiHidden="1" w:unhideWhenUsed="1"/>
-    <w:lsdException w:name="Placeholder Text" w:semiHidden="1"/>
-    <w:lsdException w:name="No Spacing" w:uiPriority="1" w:qFormat="1"/>
-    <w:lsdException w:name="Light Shading" w:uiPriority="60"/>
-    <w:lsdException w:name="Light List" w:uiPriority="61"/>
-    <w:lsdException w:name="Light Grid" w:uiPriority="62"/>
-    <w:lsdException w:name="Medium Shading 1" w:uiPriority="63"/>
-    <w:lsdException w:name="Medium Shading 2" w:uiPriority="64"/>
-    <w:lsdException w:name="Medium List 1" w:uiPriority="65"/>
-    <w:lsdException w:name="Medium List 2" w:uiPriority="66"/>
-    <w:lsdException w:name="Medium Grid 1" w:uiPriority="67"/>
-    <w:lsdException w:name="Medium Grid 2" w:uiPriority="68"/>
-    <w:lsdException w:name="Medium Grid 3" w:uiPriority="69"/>
-    <w:lsdException w:name="Dark List" w:uiPriority="70"/>
-    <w:lsdException w:name="Colorful Shading" w:uiPriority="71"/>
-    <w:lsdException w:name="Colorful List" w:uiPriority="72"/>
-    <w:lsdException w:name="Colorful Grid" w:uiPriority="73"/>
-    <w:lsdException w:name="Light Shading Accent 1" w:uiPriority="60"/>
-    <w:lsdException w:name="Light List Accent 1" w:uiPriority="61"/>
-    <w:lsdException w:name="Light Grid Accent 1" w:uiPriority="62"/>
-    <w:lsdException w:name="Medium Shading 1 Accent 1" w:uiPriority="63"/>
-    <w:lsdException w:name="Medium Shading 2 Accent 1" w:uiPriority="64"/>
-    <w:lsdException w:name="Medium List 1 Accent 1" w:uiPriority="65"/>
-    <w:lsdException w:name="Revision" w:semiHidden="1"/>
-    <w:lsdException w:name="List Paragraph" w:uiPriority="34" w:qFormat="1"/>
-    <w:lsdException w:name="Quote" w:uiPriority="29" w:qFormat="1"/>
-    <w:lsdException w:name="Intense Quote" w:uiPriority="30" w:qFormat="1"/>
-    <w:lsdException w:name="Medium List 2 Accent 1" w:uiPriority="66"/>
-    <w:lsdException w:name="Medium Grid 1 Accent 1" w:uiPriority="67"/>
-    <w:lsdException w:name="Medium Grid 2 Accent 1" w:uiPriority="68"/>
-    <w:lsdException w:name="Medium Grid 3 Accent 1" w:uiPriority="69"/>
-    <w:lsdException w:name="Dark List Accent 1" w:uiPriority="70"/>
-    <w:lsdException w:name="Colorful Shading Accent 1" w:uiPriority="71"/>
-    <w:lsdException w:name="Colorful List Accent 1" w:uiPriority="72"/>
-    <w:lsdException w:name="Colorful Grid Accent 1" w:uiPriority="73"/>
-    <w:lsdException w:name="Light Shading Accent 2" w:uiPriority="60"/>
-    <w:lsdException w:name="Light List Accent 2" w:uiPriority="61"/>
-    <w:lsdException w:name="Light Grid Accent 2" w:uiPriority="62"/>
-    <w:lsdException w:name="Medium Shading 1 Accent 2" w:uiPriority="63"/>
-    <w:lsdException w:name="Medium Shading 2 Accent 2" w:uiPriority="64"/>
-    <w:lsdException w:name="Medium List 1 Accent 2" w:uiPriority="65"/>
-    <w:lsdException w:name="Medium List 2 Accent 2" w:uiPriority="66"/>
-    <w:lsdException w:name="Medium Grid 1 Accent 2" w:uiPriority="67"/>
-    <w:lsdException w:name="Medium Grid 2 Accent 2" w:uiPriority="68"/>
-    <w:lsdException w:name="Medium Grid 3 Accent 2" w:uiPriority="69"/>
-    <w:lsdException w:name="Dark List Accent 2" w:uiPriority="70"/>
-    <w:lsdException w:name="Colorful Shading Accent 2" w:uiPriority="71"/>
-    <w:lsdException w:name="Colorful List Accent 2" w:uiPriority="72"/>
-    <w:lsdException w:name="Colorful Grid Accent 2" w:uiPriority="73"/>
-    <w:lsdException w:name="Light Shading Accent 3" w:uiPriority="60"/>
-    <w:lsdException w:name="Light List Accent 3" w:uiPriority="61"/>
-    <w:lsdException w:name="Light Grid Accent 3" w:uiPriority="62"/>
-    <w:lsdException w:name="Medium Shading 1 Accent 3" w:uiPriority="63"/>
-    <w:lsdException w:name="Medium Shading 2 Accent 3" w:uiPriority="64"/>
-    <w:lsdException w:name="Medium List 1 Accent 3" w:uiPriority="65"/>
-    <w:lsdException w:name="Medium List 2 Accent 3" w:uiPriority="66"/>
-    <w:lsdException w:name="Medium Grid 1 Accent 3" w:uiPriority="67"/>
-    <w:lsdException w:name="Medium Grid 2 Accent 3" w:uiPriority="68"/>
-    <w:lsdException w:name="Medium Grid 3 Accent 3" w:uiPriority="69"/>
-    <w:lsdException w:name="Dark List Accent 3" w:uiPriority="70"/>
-    <w:lsdException w:name="Colorful Shading Accent 3" w:uiPriority="71"/>
-    <w:lsdException w:name="Colorful List Accent 3" w:uiPriority="72"/>
-    <w:lsdException w:name="Colorful Grid Accent 3" w:uiPriority="73"/>
-    <w:lsdException w:name="Light Shading Accent 4" w:uiPriority="60"/>
-    <w:lsdException w:name="Light List Accent 4" w:uiPriority="61"/>
-    <w:lsdException w:name="Light Grid Accent 4" w:uiPriority="62"/>
-    <w:lsdException w:name="Medium Shading 1 Accent 4" w:uiPriority="63"/>
-    <w:lsdException w:name="Medium Shading 2 Accent 4" w:uiPriority="64"/>
-    <w:lsdException w:name="Medium List 1 Accent 4" w:uiPriority="65"/>
-    <w:lsdException w:name="Medium List 2 Accent 4" w:uiPriority="66"/>
-    <w:lsdException w:name="Medium Grid 1 Accent 4" w:uiPriority="67"/>
-    <w:lsdException w:name="Medium Grid 2 Accent 4" w:uiPriority="68"/>
-    <w:lsdException w:name="Medium Grid 3 Accent 4" w:uiPriority="69"/>
-    <w:lsdException w:name="Dark List Accent 4" w:uiPriority="70"/>
-    <w:lsdException w:name="Colorful Shading Accent 4" w:uiPriority="71"/>
-    <w:lsdException w:name="Colorful List Accent 4" w:uiPriority="72"/>
-    <w:lsdException w:name="Colorful Grid Accent 4" w:uiPriority="73"/>
-    <w:lsdException w:name="Light Shading Accent 5" w:uiPriority="60"/>
-    <w:lsdException w:name="Light List Accent 5" w:uiPriority="61"/>
-    <w:lsdException w:name="Light Grid Accent 5" w:uiPriority="62"/>
-    <w:lsdException w:name="Medium Shading 1 Accent 5" w:uiPriority="63"/>
-    <w:lsdException w:name="Medium Shading 2 Accent 5" w:uiPriority="64"/>
-    <w:lsdException w:name="Medium List 1 Accent 5" w:uiPriority="65"/>
-    <w:lsdException w:name="Medium List 2 Accent 5" w:uiPriority="66"/>
-    <w:lsdException w:name="Medium Grid 1 Accent 5" w:uiPriority="67"/>
-    <w:lsdException w:name="Medium Grid 2 Accent 5" w:uiPriority="68"/>
-    <w:lsdException w:name="Medium Grid 3 Accent 5" w:uiPriority="69"/>
-    <w:lsdException w:name="Dark List Accent 5" w:uiPriority="70"/>
-    <w:lsdException w:name="Colorful Shading Accent 5" w:uiPriority="71"/>
-    <w:lsdException w:name="Colorful List Accent 5" w:uiPriority="72"/>
-    <w:lsdException w:name="Colorful Grid Accent 5" w:uiPriority="73"/>
-    <w:lsdException w:name="Light Shading Accent 6" w:uiPriority="60"/>
-    <w:lsdException w:name="Light List Accent 6" w:uiPriority="61"/>
-    <w:lsdException w:name="Light Grid Accent 6" w:uiPriority="62"/>
-    <w:lsdException w:name="Medium Shading 1 Accent 6" w:uiPriority="63"/>
-    <w:lsdException w:name="Medium Shading 2 Accent 6" w:uiPriority="64"/>
-    <w:lsdException w:name="Medium List 1 Accent 6" w:uiPriority="65"/>
-    <w:lsdException w:name="Medium List 2 Accent 6" w:uiPriority="66"/>
-    <w:lsdException w:name="Medium Grid 1 Accent 6" w:uiPriority="67"/>
-    <w:lsdException w:name="Medium Grid 2 Accent 6" w:uiPriority="68"/>
-    <w:lsdException w:name="Medium Grid 3 Accent 6" w:uiPriority="69"/>
-    <w:lsdException w:name="Dark List Accent 6" w:uiPriority="70"/>
-    <w:lsdException w:name="Colorful Shading Accent 6" w:uiPriority="71"/>
-    <w:lsdException w:name="Colorful List Accent 6" w:uiPriority="72"/>
-    <w:lsdException w:name="Colorful Grid Accent 6" w:uiPriority="73"/>
-    <w:lsdException w:name="Subtle Emphasis" w:uiPriority="19" w:qFormat="1"/>
-    <w:lsdException w:name="Intense Emphasis" w:uiPriority="21" w:qFormat="1"/>
-    <w:lsdException w:name="Subtle Reference" w:uiPriority="31" w:qFormat="1"/>
-    <w:lsdException w:name="Intense Reference" w:uiPriority="32" w:qFormat="1"/>
-    <w:lsdException w:name="Book Title" w:uiPriority="33" w:qFormat="1"/>
-    <w:lsdException w:name="Bibliography" w:semiHidden="1" w:uiPriority="37" w:unhideWhenUsed="1"/>
-    <w:lsdException w:name="TOC Heading" w:semiHidden="1" w:uiPriority="39" w:unhideWhenUsed="1" w:qFormat="1"/>
-    <w:lsdException w:name="Plain Table 1" w:uiPriority="41"/>
-    <w:lsdException w:name="Plain Table 2" w:uiPriority="42"/>
-    <w:lsdException w:name="Plain Table 3" w:uiPriority="43"/>
-    <w:lsdException w:name="Plain Table 4" w:uiPriority="44"/>
-    <w:lsdException w:name="Plain Table 5" w:uiPriority="45"/>
-    <w:lsdException w:name="Grid Table Light" w:uiPriority="40"/>
-    <w:lsdException w:name="Grid Table 1 Light" w:uiPriority="46"/>
-    <w:lsdException w:name="Grid Table 2" w:uiPriority="47"/>
-    <w:lsdException w:name="Grid Table 3" w:uiPriority="48"/>
-    <w:lsdException w:name="Grid Table 4" w:uiPriority="49"/>
-    <w:lsdException w:name="Grid Table 5 Dark" w:uiPriority="50"/>
-    <w:lsdException w:name="Grid Table 6 Colorful" w:uiPriority="51"/>
-    <w:lsdException w:name="Grid Table 7 Colorful" w:uiPriority="52"/>
-    <w:lsdException w:name="Grid Table 1 Light Accent 1" w:uiPriority="46"/>
-    <w:lsdException w:name="Grid Table 2 Accent 1" w:uiPriority="47"/>
-    <w:lsdException w:name="Grid Table 3 Accent 1" w:uiPriority="48"/>
-    <w:lsdException w:name="Grid Table 4 Accent 1" w:uiPriority="49"/>
-    <w:lsdException w:name="Grid Table 5 Dark Accent 1" w:uiPriority="50"/>
-    <w:lsdException w:name="Grid Table 6 Colorful Accent 1" w:uiPriority="51"/>
-    <w:lsdException w:name="Grid Table 7 Colorful Accent 1" w:uiPriority="52"/>
-    <w:lsdException w:name="Grid Table 1 Light Accent 2" w:uiPriority="46"/>
-    <w:lsdException w:name="Grid Table 2 Accent 2" w:uiPriority="47"/>
-    <w:lsdException w:name="Grid Table 3 Accent 2" w:uiPriority="48"/>
-    <w:lsdException w:name="Grid Table 4 Accent 2" w:uiPriority="49"/>
-    <w:lsdException w:name="Grid Table 5 Dark Accent 2" w:uiPriority="50"/>
-    <w:lsdException w:name="Grid Table 6 Colorful Accent 2" w:uiPriority="51"/>
-    <w:lsdException w:name="Grid Table 7 Colorful Accent 2" w:uiPriority="52"/>
-    <w:lsdException w:name="Grid Table 1 Light Accent 3" w:uiPriority="46"/>
-    <w:lsdException w:name="Grid Table 2 Accent 3" w:uiPriority="47"/>
-    <w:lsdException w:name="Grid Table 3 Accent 3" w:uiPriority="48"/>
-    <w:lsdException w:name="Grid Table 4 Accent 3" w:uiPriority="49"/>
-    <w:lsdException w:name="Grid Table 5 Dark Accent 3" w:uiPriority="50"/>
-    <w:lsdException w:name="Grid Table 6 Colorful Accent 3" w:uiPriority="51"/>
-    <w:lsdException w:name="Grid Table 7 Colorful Accent 3" w:uiPriority="52"/>
-    <w:lsdException w:name="Grid Table 1 Light Accent 4" w:uiPriority="46"/>
-    <w:lsdException w:name="Grid Table 2 Accent 4" w:uiPriority="47"/>
-    <w:lsdException w:name="Grid Table 3 Accent 4" w:uiPriority="48"/>
-    <w:lsdException w:name="Grid Table 4 Accent 4" w:uiPriority="49"/>
-    <w:lsdException w:name="Grid Table 5 Dark Accent 4" w:uiPriority="50"/>
-    <w:lsdException w:name="Grid Table 6 Colorful Accent 4" w:uiPriority="51"/>
-    <w:lsdException w:name="Grid Table 7 Colorful Accent 4" w:uiPriority="52"/>
-    <w:lsdException w:name="Grid Table 1 Light Accent 5" w:uiPriority="46"/>
-    <w:lsdException w:name="Grid Table 2 Accent 5" w:uiPriority="47"/>
-    <w:lsdException w:name="Grid Table 3 Accent 5" w:uiPriority="48"/>
-    <w:lsdException w:name="Grid Table 4 Accent 5" w:uiPriority="49"/>
-    <w:lsdException w:name="Grid Table 5 Dark Accent 5" w:uiPriority="50"/>
-    <w:lsdException w:name="Grid Table 6 Colorful Accent 5" w:uiPriority="51"/>
-    <w:lsdException w:name="Grid Table 7 Colorful Accent 5" w:uiPriority="52"/>
-    <w:lsdException w:name="Grid Table 1 Light Accent 6" w:uiPriority="46"/>
-    <w:lsdException w:name="Grid Table 2 Accent 6" w:uiPriority="47"/>
-    <w:lsdException w:name="Grid Table 3 Accent 6" w:uiPriority="48"/>
-    <w:lsdException w:name="Grid Table 4 Accent 6" w:uiPriority="49"/>
-    <w:lsdException w:name="Grid Table 5 Dark Accent 6" w:uiPriority="50"/>
-    <w:lsdException w:name="Grid Table 6 Colorful Accent 6" w:uiPriority="51"/>
-    <w:lsdException w:name="Grid Table 7 Colorful Accent 6" w:uiPriority="52"/>
-    <w:lsdException w:name="List Table 1 Light" w:uiPriority="46"/>
-    <w:lsdException w:name="List Table 2" w:uiPriority="47"/>
-    <w:lsdException w:name="List Table 3" w:uiPriority="48"/>
-    <w:lsdException w:name="List Table 4" w:uiPriority="49"/>
-    <w:lsdException w:name="List Table 5 Dark" w:uiPriority="50"/>
-    <w:lsdException w:name="List Table 6 Colorful" w:uiPriority="51"/>
-    <w:lsdException w:name="List Table 7 Colorful" w:uiPriority="52"/>
-    <w:lsdException w:name="List Table 1 Light Accent 1" w:uiPriority="46"/>
-    <w:lsdException w:name="List Table 2 Accent 1" w:uiPriority="47"/>
-    <w:lsdException w:name="List Table 3 Accent 1" w:uiPriority="48"/>
-    <w:lsdException w:name="List Table 4 Accent 1" w:uiPriority="49"/>
-    <w:lsdException w:name="List Table 5 Dark Accent 1" w:uiPriority="50"/>
-    <w:lsdException w:name="List Table 6 Colorful Accent 1" w:uiPriority="51"/>
-    <w:lsdException w:name="List Table 7 Colorful Accent 1" w:uiPriority="52"/>
-    <w:lsdException w:name="List Table 1 Light Accent 2" w:uiPriority="46"/>
-    <w:lsdException w:name="List Table 2 Accent 2" w:uiPriority="47"/>
-    <w:lsdException w:name="List Table 3 Accent 2" w:uiPriority="48"/>
-    <w:lsdException w:name="List Table 4 Accent 2" w:uiPriority="49"/>
-    <w:lsdException w:name="List Table 5 Dark Accent 2" w:uiPriority="50"/>
-    <w:lsdException w:name="List Table 6 Colorful Accent 2" w:uiPriority="51"/>
-    <w:lsdException w:name="List Table 7 Colorful Accent 2" w:uiPriority="52"/>
-    <w:lsdException w:name="List Table 1 Light Accent 3" w:uiPriority="46"/>
-    <w:lsdException w:name="List Table 2 Accent 3" w:uiPriority="47"/>
-    <w:lsdException w:name="List Table 3 Accent 3" w:uiPriority="48"/>
-    <w:lsdException w:name="List Table 4 Accent 3" w:uiPriority="49"/>
-    <w:lsdException w:name="List Table 5 Dark Accent 3" w:uiPriority="50"/>
-    <w:lsdException w:name="List Table 6 Colorful Accent 3" w:uiPriority="51"/>
-    <w:lsdException w:name="List Table 7 Colorful Accent 3" w:uiPriority="52"/>
-    <w:lsdException w:name="List Table 1 Light Accent 4" w:uiPriority="46"/>
-    <w:lsdException w:name="List Table 2 Accent 4" w:uiPriority="47"/>
-    <w:lsdException w:name="List Table 3 Accent 4" w:uiPriority="48"/>
-    <w:lsdException w:name="List Table 4 Accent 4" w:uiPriority="49"/>
-    <w:lsdException w:name="List Table 5 Dark Accent 4" w:uiPriority="50"/>
-    <w:lsdException w:name="List Table 6 Colorful Accent 4" w:uiPriority="51"/>
-    <w:lsdException w:name="List Table 7 Colorful Accent 4" w:uiPriority="52"/>
-    <w:lsdException w:name="List Table 1 Light Accent 5" w:uiPriority="46"/>
-    <w:lsdException w:name="List Table 2 Accent 5" w:uiPriority="47"/>
-    <w:lsdException w:name="List Table 3 Accent 5" w:uiPriority="48"/>
-    <w:lsdException w:name="List Table 4 Accent 5" w:uiPriority="49"/>
-    <w:lsdException w:name="List Table 5 Dark Accent 5" w:uiPriority="50"/>
-    <w:lsdException w:name="List Table 6 Colorful Accent 5" w:uiPriority="51"/>
-    <w:lsdException w:name="List Table 7 Colorful Accent 5" w:uiPriority="52"/>
-    <w:lsdException w:name="List Table 1 Light Accent 6" w:uiPriority="46"/>
-    <w:lsdException w:name="List Table 2 Accent 6" w:uiPriority="47"/>
-    <w:lsdException w:name="List Table 3 Accent 6" w:uiPriority="48"/>
-    <w:lsdException w:name="List Table 4 Accent 6" w:uiPriority="49"/>
-    <w:lsdException w:name="List Table 5 Dark Accent 6" w:uiPriority="50"/>
-    <w:lsdException w:name="List Table 6 Colorful Accent 6" w:uiPriority="51"/>
-    <w:lsdException w:name="List Table 7 Colorful Accent 6" w:uiPriority="52"/>
-    <w:lsdException w:name="Mention" w:semiHidden="1" w:unhideWhenUsed="1"/>
-    <w:lsdException w:name="Smart Hyperlink" w:semiHidden="1" w:unhideWhenUsed="1"/>
+  <w:latentStyles w:defLockedState="0" w:defUIPriority="99" w:defSemiHidden="1" w:defUnhideWhenUsed="1" w:defQFormat="0" w:count="267">
+    <w:lsdException w:name="Normal" w:semiHidden="0" w:uiPriority="0" w:unhideWhenUsed="0" w:qFormat="1"/>
+    <w:lsdException w:name="heading 1" w:semiHidden="0" w:uiPriority="9" w:unhideWhenUsed="0" w:qFormat="1"/>
+    <w:lsdException w:name="heading 2" w:uiPriority="9" w:qFormat="1"/>
+    <w:lsdException w:name="heading 3" w:uiPriority="9" w:qFormat="1"/>
+    <w:lsdException w:name="heading 4" w:uiPriority="9" w:qFormat="1"/>
+    <w:lsdException w:name="heading 5" w:uiPriority="9" w:qFormat="1"/>
+    <w:lsdException w:name="heading 6" w:uiPriority="9" w:qFormat="1"/>
+    <w:lsdException w:name="heading 7" w:uiPriority="9" w:qFormat="1"/>
+    <w:lsdException w:name="heading 8" w:uiPriority="9" w:qFormat="1"/>
+    <w:lsdException w:name="heading 9" w:uiPriority="9" w:qFormat="1"/>
+    <w:lsdException w:name="toc 1" w:uiPriority="39"/>
+    <w:lsdException w:name="toc 2" w:uiPriority="39"/>
+    <w:lsdException w:name="toc 3" w:uiPriority="39"/>
+    <w:lsdException w:name="toc 4" w:uiPriority="39"/>
+    <w:lsdException w:name="toc 5" w:uiPriority="39"/>
+    <w:lsdException w:name="toc 6" w:uiPriority="39"/>
+    <w:lsdException w:name="toc 7" w:uiPriority="39"/>
+    <w:lsdException w:name="toc 8" w:uiPriority="39"/>
+    <w:lsdException w:name="toc 9" w:uiPriority="39"/>
+    <w:lsdException w:name="caption" w:uiPriority="35" w:qFormat="1"/>
+    <w:lsdException w:name="Title" w:semiHidden="0" w:uiPriority="10" w:unhideWhenUsed="0" w:qFormat="1"/>
+    <w:lsdException w:name="Default Paragraph Font" w:uiPriority="1"/>
+    <w:lsdException w:name="Subtitle" w:semiHidden="0" w:uiPriority="11" w:unhideWhenUsed="0" w:qFormat="1"/>
+    <w:lsdException w:name="Strong" w:semiHidden="0" w:uiPriority="22" w:unhideWhenUsed="0" w:qFormat="1"/>
+    <w:lsdException w:name="Emphasis" w:semiHidden="0" w:uiPriority="20" w:unhideWhenUsed="0" w:qFormat="1"/>
+    <w:lsdException w:name="Table Grid" w:semiHidden="0" w:uiPriority="59" w:unhideWhenUsed="0"/>
+    <w:lsdException w:name="Placeholder Text" w:unhideWhenUsed="0"/>
+    <w:lsdException w:name="No Spacing" w:semiHidden="0" w:uiPriority="1" w:unhideWhenUsed="0" w:qFormat="1"/>
+    <w:lsdException w:name="Light Shading" w:semiHidden="0" w:uiPriority="60" w:unhideWhenUsed="0"/>
+    <w:lsdException w:name="Light List" w:semiHidden="0" w:uiPriority="61" w:unhideWhenUsed="0"/>
+    <w:lsdException w:name="Light Grid" w:semiHidden="0" w:uiPriority="62" w:unhideWhenUsed="0"/>
+    <w:lsdException w:name="Medium Shading 1" w:semiHidden="0" w:uiPriority="63" w:unhideWhenUsed="0"/>
+    <w:lsdException w:name="Medium Shading 2" w:semiHidden="0" w:uiPriority="64" w:unhideWhenUsed="0"/>
+    <w:lsdException w:name="Medium List 1" w:semiHidden="0" w:uiPriority="65" w:unhideWhenUsed="0"/>
+    <w:lsdException w:name="Medium List 2" w:semiHidden="0" w:uiPriority="66" w:unhideWhenUsed="0"/>
+    <w:lsdException w:name="Medium Grid 1" w:semiHidden="0" w:uiPriority="67" w:unhideWhenUsed="0"/>
+    <w:lsdException w:name="Medium Grid 2" w:semiHidden="0" w:uiPriority="68" w:unhideWhenUsed="0"/>
+    <w:lsdException w:name="Medium Grid 3" w:semiHidden="0" w:uiPriority="69" w:unhideWhenUsed="0"/>
+    <w:lsdException w:name="Dark List" w:semiHidden="0" w:uiPriority="70" w:unhideWhenUsed="0"/>
+    <w:lsdException w:name="Colorful Shading" w:semiHidden="0" w:uiPriority="71" w:unhideWhenUsed="0"/>
+    <w:lsdException w:name="Colorful List" w:semiHidden="0" w:uiPriority="72" w:unhideWhenUsed="0"/>
+    <w:lsdException w:name="Colorful Grid" w:semiHidden="0" w:uiPriority="73" w:unhideWhenUsed="0"/>
+    <w:lsdException w:name="Light Shading Accent 1" w:semiHidden="0" w:uiPriority="60" w:unhideWhenUsed="0"/>
+    <w:lsdException w:name="Light List Accent 1" w:semiHidden="0" w:uiPriority="61" w:unhideWhenUsed="0"/>
+    <w:lsdException w:name="Light Grid Accent 1" w:semiHidden="0" w:uiPriority="62" w:unhideWhenUsed="0"/>
+    <w:lsdException w:name="Medium Shading 1 Accent 1" w:semiHidden="0" w:uiPriority="63" w:unhideWhenUsed="0"/>
+    <w:lsdException w:name="Medium Shading 2 Accent 1" w:semiHidden="0" w:uiPriority="64" w:unhideWhenUsed="0"/>
+    <w:lsdException w:name="Medium List 1 Accent 1" w:semiHidden="0" w:uiPriority="65" w:unhideWhenUsed="0"/>
+    <w:lsdException w:name="Revision" w:unhideWhenUsed="0"/>
+    <w:lsdException w:name="List Paragraph" w:semiHidden="0" w:uiPriority="34" w:unhideWhenUsed="0" w:qFormat="1"/>
+    <w:lsdException w:name="Quote" w:semiHidden="0" w:uiPriority="29" w:unhideWhenUsed="0" w:qFormat="1"/>
+    <w:lsdException w:name="Intense Quote" w:semiHidden="0" w:uiPriority="30" w:unhideWhenUsed="0" w:qFormat="1"/>
+    <w:lsdException w:name="Medium List 2 Accent 1" w:semiHidden="0" w:uiPriority="66" w:unhideWhenUsed="0"/>
+    <w:lsdException w:name="Medium Grid 1 Accent 1" w:semiHidden="0" w:uiPriority="67" w:unhideWhenUsed="0"/>
+    <w:lsdException w:name="Medium Grid 2 Accent 1" w:semiHidden="0" w:uiPriority="68" w:unhideWhenUsed="0"/>
+    <w:lsdException w:name="Medium Grid 3 Accent 1" w:semiHidden="0" w:uiPriority="69" w:unhideWhenUsed="0"/>
+    <w:lsdException w:name="Dark List Accent 1" w:semiHidden="0" w:uiPriority="70" w:unhideWhenUsed="0"/>
+    <w:lsdException w:name="Colorful Shading Accent 1" w:semiHidden="0" w:uiPriority="71" w:unhideWhenUsed="0"/>
+    <w:lsdException w:name="Colorful List Accent 1" w:semiHidden="0" w:uiPriority="72" w:unhideWhenUsed="0"/>
+    <w:lsdException w:name="Colorful Grid Accent 1" w:semiHidden="0" w:uiPriority="73" w:unhideWhenUsed="0"/>
+    <w:lsdException w:name="Light Shading Accent 2" w:semiHidden="0" w:uiPriority="60" w:unhideWhenUsed="0"/>
+    <w:lsdException w:name="Light List Accent 2" w:semiHidden="0" w:uiPriority="61" w:unhideWhenUsed="0"/>
+    <w:lsdException w:name="Light Grid Accent 2" w:semiHidden="0" w:uiPriority="62" w:unhideWhenUsed="0"/>
+    <w:lsdException w:name="Medium Shading 1 Accent 2" w:semiHidden="0" w:uiPriority="63" w:unhideWhenUsed="0"/>
+    <w:lsdException w:name="Medium Shading 2 Accent 2" w:semiHidden="0" w:uiPriority="64" w:unhideWhenUsed="0"/>
+    <w:lsdException w:name="Medium List 1 Accent 2" w:semiHidden="0" w:uiPriority="65" w:unhideWhenUsed="0"/>
+    <w:lsdException w:name="Medium List 2 Accent 2" w:semiHidden="0" w:uiPriority="66" w:unhideWhenUsed="0"/>
+    <w:lsdException w:name="Medium Grid 1 Accent 2" w:semiHidden="0" w:uiPriority="67" w:unhideWhenUsed="0"/>
+    <w:lsdException w:name="Medium Grid 2 Accent 2" w:semiHidden="0" w:uiPriority="68" w:unhideWhenUsed="0"/>
+    <w:lsdException w:name="Medium Grid 3 Accent 2" w:semiHidden="0" w:uiPriority="69" w:unhideWhenUsed="0"/>
+    <w:lsdException w:name="Dark List Accent 2" w:semiHidden="0" w:uiPriority="70" w:unhideWhenUsed="0"/>
+    <w:lsdException w:name="Colorful Shading Accent 2" w:semiHidden="0" w:uiPriority="71" w:unhideWhenUsed="0"/>
+    <w:lsdException w:name="Colorful List Accent 2" w:semiHidden="0" w:uiPriority="72" w:unhideWhenUsed="0"/>
+    <w:lsdException w:name="Colorful Grid Accent 2" w:semiHidden="0" w:uiPriority="73" w:unhideWhenUsed="0"/>
+    <w:lsdException w:name="Light Shading Accent 3" w:semiHidden="0" w:uiPriority="60" w:unhideWhenUsed="0"/>
+    <w:lsdException w:name="Light List Accent 3" w:semiHidden="0" w:uiPriority="61" w:unhideWhenUsed="0"/>
+    <w:lsdException w:name="Light Grid Accent 3" w:semiHidden="0" w:uiPriority="62" w:unhideWhenUsed="0"/>
+    <w:lsdException w:name="Medium Shading 1 Accent 3" w:semiHidden="0" w:uiPriority="63" w:unhideWhenUsed="0"/>
+    <w:lsdException w:name="Medium Shading 2 Accent 3" w:semiHidden="0" w:uiPriority="64" w:unhideWhenUsed="0"/>
+    <w:lsdException w:name="Medium List 1 Accent 3" w:semiHidden="0" w:uiPriority="65" w:unhideWhenUsed="0"/>
+    <w:lsdException w:name="Medium List 2 Accent 3" w:semiHidden="0" w:uiPriority="66" w:unhideWhenUsed="0"/>
+    <w:lsdException w:name="Medium Grid 1 Accent 3" w:semiHidden="0" w:uiPriority="67" w:unhideWhenUsed="0"/>
+    <w:lsdException w:name="Medium Grid 2 Accent 3" w:semiHidden="0" w:uiPriority="68" w:unhideWhenUsed="0"/>
+    <w:lsdException w:name="Medium Grid 3 Accent 3" w:semiHidden="0" w:uiPriority="69" w:unhideWhenUsed="0"/>
+    <w:lsdException w:name="Dark List Accent 3" w:semiHidden="0" w:uiPriority="70" w:unhideWhenUsed="0"/>
+    <w:lsdException w:name="Colorful Shading Accent 3" w:semiHidden="0" w:uiPriority="71" w:unhideWhenUsed="0"/>
+    <w:lsdException w:name="Colorful List Accent 3" w:semiHidden="0" w:uiPriority="72" w:unhideWhenUsed="0"/>
+    <w:lsdException w:name="Colorful Grid Accent 3" w:semiHidden="0" w:uiPriority="73" w:unhideWhenUsed="0"/>
+    <w:lsdException w:name="Light Shading Accent 4" w:semiHidden="0" w:uiPriority="60" w:unhideWhenUsed="0"/>
+    <w:lsdException w:name="Light List Accent 4" w:semiHidden="0" w:uiPriority="61" w:unhideWhenUsed="0"/>
+    <w:lsdException w:name="Light Grid Accent 4" w:semiHidden="0" w:uiPriority="62" w:unhideWhenUsed="0"/>
+    <w:lsdException w:name="Medium Shading 1 Accent 4" w:semiHidden="0" w:uiPriority="63" w:unhideWhenUsed="0"/>
+    <w:lsdException w:name="Medium Shading 2 Accent 4" w:semiHidden="0" w:uiPriority="64" w:unhideWhenUsed="0"/>
+    <w:lsdException w:name="Medium List 1 Accent 4" w:semiHidden="0" w:uiPriority="65" w:unhideWhenUsed="0"/>
+    <w:lsdException w:name="Medium List 2 Accent 4" w:semiHidden="0" w:uiPriority="66" w:unhideWhenUsed="0"/>
+    <w:lsdException w:name="Medium Grid 1 Accent 4" w:semiHidden="0" w:uiPriority="67" w:unhideWhenUsed="0"/>
+    <w:lsdException w:name="Medium Grid 2 Accent 4" w:semiHidden="0" w:uiPriority="68" w:unhideWhenUsed="0"/>
+    <w:lsdException w:name="Medium Grid 3 Accent 4" w:semiHidden="0" w:uiPriority="69" w:unhideWhenUsed="0"/>
+    <w:lsdException w:name="Dark List Accent 4" w:semiHidden="0" w:uiPriority="70" w:unhideWhenUsed="0"/>
+    <w:lsdException w:name="Colorful Shading Accent 4" w:semiHidden="0" w:uiPriority="71" w:unhideWhenUsed="0"/>
+    <w:lsdException w:name="Colorful List Accent 4" w:semiHidden="0" w:uiPriority="72" w:unhideWhenUsed="0"/>
+    <w:lsdException w:name="Colorful Grid Accent 4" w:semiHidden="0" w:uiPriority="73" w:unhideWhenUsed="0"/>
+    <w:lsdException w:name="Light Shading Accent 5" w:semiHidden="0" w:uiPriority="60" w:unhideWhenUsed="0"/>
+    <w:lsdException w:name="Light List Accent 5" w:semiHidden="0" w:uiPriority="61" w:unhideWhenUsed="0"/>
+    <w:lsdException w:name="Light Grid Accent 5" w:semiHidden="0" w:uiPriority="62" w:unhideWhenUsed="0"/>
+    <w:lsdException w:name="Medium Shading 1 Accent 5" w:semiHidden="0" w:uiPriority="63" w:unhideWhenUsed="0"/>
+    <w:lsdException w:name="Medium Shading 2 Accent 5" w:semiHidden="0" w:uiPriority="64" w:unhideWhenUsed="0"/>
+    <w:lsdException w:name="Medium List 1 Accent 5" w:semiHidden="0" w:uiPriority="65" w:unhideWhenUsed="0"/>
+    <w:lsdException w:name="Medium List 2 Accent 5" w:semiHidden="0" w:uiPriority="66" w:unhideWhenUsed="0"/>
+    <w:lsdException w:name="Medium Grid 1 Accent 5" w:semiHidden="0" w:uiPriority="67" w:unhideWhenUsed="0"/>
+    <w:lsdException w:name="Medium Grid 2 Accent 5" w:semiHidden="0" w:uiPriority="68" w:unhideWhenUsed="0"/>
+    <w:lsdException w:name="Medium Grid 3 Accent 5" w:semiHidden="0" w:uiPriority="69" w:unhideWhenUsed="0"/>
+    <w:lsdException w:name="Dark List Accent 5" w:semiHidden="0" w:uiPriority="70" w:unhideWhenUsed="0"/>
+    <w:lsdException w:name="Colorful Shading Accent 5" w:semiHidden="0" w:uiPriority="71" w:unhideWhenUsed="0"/>
+    <w:lsdException w:name="Colorful List Accent 5" w:semiHidden="0" w:uiPriority="72" w:unhideWhenUsed="0"/>
+    <w:lsdException w:name="Colorful Grid Accent 5" w:semiHidden="0" w:uiPriority="73" w:unhideWhenUsed="0"/>
+    <w:lsdException w:name="Light Shading Accent 6" w:semiHidden="0" w:uiPriority="60" w:unhideWhenUsed="0"/>
+    <w:lsdException w:name="Light List Accent 6" w:semiHidden="0" w:uiPriority="61" w:unhideWhenUsed="0"/>
+    <w:lsdException w:name="Light Grid Accent 6" w:semiHidden="0" w:uiPriority="62" w:unhideWhenUsed="0"/>
+    <w:lsdException w:name="Medium Shading 1 Accent 6" w:semiHidden="0" w:uiPriority="63" w:unhideWhenUsed="0"/>
+    <w:lsdException w:name="Medium Shading 2 Accent 6" w:semiHidden="0" w:uiPriority="64" w:unhideWhenUsed="0"/>
+    <w:lsdException w:name="Medium List 1 Accent 6" w:semiHidden="0" w:uiPriority="65" w:unhideWhenUsed="0"/>
+    <w:lsdException w:name="Medium List 2 Accent 6" w:semiHidden="0" w:uiPriority="66" w:unhideWhenUsed="0"/>
+    <w:lsdException w:name="Medium Grid 1 Accent 6" w:semiHidden="0" w:uiPriority="67" w:unhideWhenUsed="0"/>
+    <w:lsdException w:name="Medium Grid 2 Accent 6" w:semiHidden="0" w:uiPriority="68" w:unhideWhenUsed="0"/>
+    <w:lsdException w:name="Medium Grid 3 Accent 6" w:semiHidden="0" w:uiPriority="69" w:unhideWhenUsed="0"/>
+    <w:lsdException w:name="Dark List Accent 6" w:semiHidden="0" w:uiPriority="70" w:unhideWhenUsed="0"/>
+    <w:lsdException w:name="Colorful Shading Accent 6" w:semiHidden="0" w:uiPriority="71" w:unhideWhenUsed="0"/>
+    <w:lsdException w:name="Colorful List Accent 6" w:semiHidden="0" w:uiPriority="72" w:unhideWhenUsed="0"/>
+    <w:lsdException w:name="Colorful Grid Accent 6" w:semiHidden="0" w:uiPriority="73" w:unhideWhenUsed="0"/>
+    <w:lsdException w:name="Subtle Emphasis" w:semiHidden="0" w:uiPriority="19" w:unhideWhenUsed="0" w:qFormat="1"/>
+    <w:lsdException w:name="Intense Emphasis" w:semiHidden="0" w:uiPriority="21" w:unhideWhenUsed="0" w:qFormat="1"/>
+    <w:lsdException w:name="Subtle Reference" w:semiHidden="0" w:uiPriority="31" w:unhideWhenUsed="0" w:qFormat="1"/>
+    <w:lsdException w:name="Intense Reference" w:semiHidden="0" w:uiPriority="32" w:unhideWhenUsed="0" w:qFormat="1"/>
+    <w:lsdException w:name="Book Title" w:semiHidden="0" w:uiPriority="33" w:unhideWhenUsed="0" w:qFormat="1"/>
+    <w:lsdException w:name="Bibliography" w:uiPriority="37"/>
+    <w:lsdException w:name="TOC Heading" w:uiPriority="39" w:qFormat="1"/>
   </w:latentStyles>
   <w:style w:type="paragraph" w:default="1" w:styleId="Normal">
     <w:name w:val="Normal"/>
@@ -1506,6 +2035,7 @@
       <w:spacing w:after="0" w:line="240" w:lineRule="auto"/>
     </w:pPr>
     <w:tblPr>
+      <w:tblInd w:w="0" w:type="dxa"/>
       <w:tblBorders>
         <w:top w:val="single" w:sz="4" w:space="0" w:color="auto"/>
         <w:left w:val="single" w:sz="4" w:space="0" w:color="auto"/>
@@ -1514,6 +2044,237 @@
         <w:insideH w:val="single" w:sz="4" w:space="0" w:color="auto"/>
         <w:insideV w:val="single" w:sz="4" w:space="0" w:color="auto"/>
       </w:tblBorders>
+      <w:tblCellMar>
+        <w:top w:w="0" w:type="dxa"/>
+        <w:left w:w="108" w:type="dxa"/>
+        <w:bottom w:w="0" w:type="dxa"/>
+        <w:right w:w="108" w:type="dxa"/>
+      </w:tblCellMar>
+    </w:tblPr>
+  </w:style>
+</w:styles>
+</file>
+
+<file path=word/stylesWithEffects.xml><?xml version="1.0" encoding="utf-8"?>
+<w:styles xmlns:wpc="http://schemas.microsoft.com/office/word/2010/wordprocessingCanvas" xmlns:mc="http://schemas.openxmlformats.org/markup-compatibility/2006" xmlns:o="urn:schemas-microsoft-com:office:office" xmlns:r="http://schemas.openxmlformats.org/officeDocument/2006/relationships" xmlns:m="http://schemas.openxmlformats.org/officeDocument/2006/math" xmlns:v="urn:schemas-microsoft-com:vml" xmlns:wp14="http://schemas.microsoft.com/office/word/2010/wordprocessingDrawing" xmlns:wp="http://schemas.openxmlformats.org/drawingml/2006/wordprocessingDrawing" xmlns:w10="urn:schemas-microsoft-com:office:word" xmlns:w="http://schemas.openxmlformats.org/wordprocessingml/2006/main" xmlns:w14="http://schemas.microsoft.com/office/word/2010/wordml" xmlns:wpg="http://schemas.microsoft.com/office/word/2010/wordprocessingGroup" xmlns:wpi="http://schemas.microsoft.com/office/word/2010/wordprocessingInk" xmlns:wne="http://schemas.microsoft.com/office/word/2006/wordml" xmlns:wps="http://schemas.microsoft.com/office/word/2010/wordprocessingShape" mc:Ignorable="w14 wp14">
+  <w:docDefaults>
+    <w:rPrDefault>
+      <w:rPr>
+        <w:rFonts w:asciiTheme="minorHAnsi" w:eastAsiaTheme="minorEastAsia" w:hAnsiTheme="minorHAnsi" w:cstheme="minorBidi"/>
+        <w:sz w:val="22"/>
+        <w:szCs w:val="22"/>
+        <w:lang w:val="es-MX" w:eastAsia="es-MX" w:bidi="ar-SA"/>
+      </w:rPr>
+    </w:rPrDefault>
+    <w:pPrDefault>
+      <w:pPr>
+        <w:spacing w:after="200" w:line="276" w:lineRule="auto"/>
+      </w:pPr>
+    </w:pPrDefault>
+  </w:docDefaults>
+  <w:latentStyles w:defLockedState="0" w:defUIPriority="99" w:defSemiHidden="1" w:defUnhideWhenUsed="1" w:defQFormat="0" w:count="267">
+    <w:lsdException w:name="Normal" w:semiHidden="0" w:uiPriority="0" w:unhideWhenUsed="0" w:qFormat="1"/>
+    <w:lsdException w:name="heading 1" w:semiHidden="0" w:uiPriority="9" w:unhideWhenUsed="0" w:qFormat="1"/>
+    <w:lsdException w:name="heading 2" w:uiPriority="9" w:qFormat="1"/>
+    <w:lsdException w:name="heading 3" w:uiPriority="9" w:qFormat="1"/>
+    <w:lsdException w:name="heading 4" w:uiPriority="9" w:qFormat="1"/>
+    <w:lsdException w:name="heading 5" w:uiPriority="9" w:qFormat="1"/>
+    <w:lsdException w:name="heading 6" w:uiPriority="9" w:qFormat="1"/>
+    <w:lsdException w:name="heading 7" w:uiPriority="9" w:qFormat="1"/>
+    <w:lsdException w:name="heading 8" w:uiPriority="9" w:qFormat="1"/>
+    <w:lsdException w:name="heading 9" w:uiPriority="9" w:qFormat="1"/>
+    <w:lsdException w:name="toc 1" w:uiPriority="39"/>
+    <w:lsdException w:name="toc 2" w:uiPriority="39"/>
+    <w:lsdException w:name="toc 3" w:uiPriority="39"/>
+    <w:lsdException w:name="toc 4" w:uiPriority="39"/>
+    <w:lsdException w:name="toc 5" w:uiPriority="39"/>
+    <w:lsdException w:name="toc 6" w:uiPriority="39"/>
+    <w:lsdException w:name="toc 7" w:uiPriority="39"/>
+    <w:lsdException w:name="toc 8" w:uiPriority="39"/>
+    <w:lsdException w:name="toc 9" w:uiPriority="39"/>
+    <w:lsdException w:name="caption" w:uiPriority="35" w:qFormat="1"/>
+    <w:lsdException w:name="Title" w:semiHidden="0" w:uiPriority="10" w:unhideWhenUsed="0" w:qFormat="1"/>
+    <w:lsdException w:name="Default Paragraph Font" w:uiPriority="1"/>
+    <w:lsdException w:name="Subtitle" w:semiHidden="0" w:uiPriority="11" w:unhideWhenUsed="0" w:qFormat="1"/>
+    <w:lsdException w:name="Strong" w:semiHidden="0" w:uiPriority="22" w:unhideWhenUsed="0" w:qFormat="1"/>
+    <w:lsdException w:name="Emphasis" w:semiHidden="0" w:uiPriority="20" w:unhideWhenUsed="0" w:qFormat="1"/>
+    <w:lsdException w:name="Table Grid" w:semiHidden="0" w:uiPriority="59" w:unhideWhenUsed="0"/>
+    <w:lsdException w:name="Placeholder Text" w:unhideWhenUsed="0"/>
+    <w:lsdException w:name="No Spacing" w:semiHidden="0" w:uiPriority="1" w:unhideWhenUsed="0" w:qFormat="1"/>
+    <w:lsdException w:name="Light Shading" w:semiHidden="0" w:uiPriority="60" w:unhideWhenUsed="0"/>
+    <w:lsdException w:name="Light List" w:semiHidden="0" w:uiPriority="61" w:unhideWhenUsed="0"/>
+    <w:lsdException w:name="Light Grid" w:semiHidden="0" w:uiPriority="62" w:unhideWhenUsed="0"/>
+    <w:lsdException w:name="Medium Shading 1" w:semiHidden="0" w:uiPriority="63" w:unhideWhenUsed="0"/>
+    <w:lsdException w:name="Medium Shading 2" w:semiHidden="0" w:uiPriority="64" w:unhideWhenUsed="0"/>
+    <w:lsdException w:name="Medium List 1" w:semiHidden="0" w:uiPriority="65" w:unhideWhenUsed="0"/>
+    <w:lsdException w:name="Medium List 2" w:semiHidden="0" w:uiPriority="66" w:unhideWhenUsed="0"/>
+    <w:lsdException w:name="Medium Grid 1" w:semiHidden="0" w:uiPriority="67" w:unhideWhenUsed="0"/>
+    <w:lsdException w:name="Medium Grid 2" w:semiHidden="0" w:uiPriority="68" w:unhideWhenUsed="0"/>
+    <w:lsdException w:name="Medium Grid 3" w:semiHidden="0" w:uiPriority="69" w:unhideWhenUsed="0"/>
+    <w:lsdException w:name="Dark List" w:semiHidden="0" w:uiPriority="70" w:unhideWhenUsed="0"/>
+    <w:lsdException w:name="Colorful Shading" w:semiHidden="0" w:uiPriority="71" w:unhideWhenUsed="0"/>
+    <w:lsdException w:name="Colorful List" w:semiHidden="0" w:uiPriority="72" w:unhideWhenUsed="0"/>
+    <w:lsdException w:name="Colorful Grid" w:semiHidden="0" w:uiPriority="73" w:unhideWhenUsed="0"/>
+    <w:lsdException w:name="Light Shading Accent 1" w:semiHidden="0" w:uiPriority="60" w:unhideWhenUsed="0"/>
+    <w:lsdException w:name="Light List Accent 1" w:semiHidden="0" w:uiPriority="61" w:unhideWhenUsed="0"/>
+    <w:lsdException w:name="Light Grid Accent 1" w:semiHidden="0" w:uiPriority="62" w:unhideWhenUsed="0"/>
+    <w:lsdException w:name="Medium Shading 1 Accent 1" w:semiHidden="0" w:uiPriority="63" w:unhideWhenUsed="0"/>
+    <w:lsdException w:name="Medium Shading 2 Accent 1" w:semiHidden="0" w:uiPriority="64" w:unhideWhenUsed="0"/>
+    <w:lsdException w:name="Medium List 1 Accent 1" w:semiHidden="0" w:uiPriority="65" w:unhideWhenUsed="0"/>
+    <w:lsdException w:name="Revision" w:unhideWhenUsed="0"/>
+    <w:lsdException w:name="List Paragraph" w:semiHidden="0" w:uiPriority="34" w:unhideWhenUsed="0" w:qFormat="1"/>
+    <w:lsdException w:name="Quote" w:semiHidden="0" w:uiPriority="29" w:unhideWhenUsed="0" w:qFormat="1"/>
+    <w:lsdException w:name="Intense Quote" w:semiHidden="0" w:uiPriority="30" w:unhideWhenUsed="0" w:qFormat="1"/>
+    <w:lsdException w:name="Medium List 2 Accent 1" w:semiHidden="0" w:uiPriority="66" w:unhideWhenUsed="0"/>
+    <w:lsdException w:name="Medium Grid 1 Accent 1" w:semiHidden="0" w:uiPriority="67" w:unhideWhenUsed="0"/>
+    <w:lsdException w:name="Medium Grid 2 Accent 1" w:semiHidden="0" w:uiPriority="68" w:unhideWhenUsed="0"/>
+    <w:lsdException w:name="Medium Grid 3 Accent 1" w:semiHidden="0" w:uiPriority="69" w:unhideWhenUsed="0"/>
+    <w:lsdException w:name="Dark List Accent 1" w:semiHidden="0" w:uiPriority="70" w:unhideWhenUsed="0"/>
+    <w:lsdException w:name="Colorful Shading Accent 1" w:semiHidden="0" w:uiPriority="71" w:unhideWhenUsed="0"/>
+    <w:lsdException w:name="Colorful List Accent 1" w:semiHidden="0" w:uiPriority="72" w:unhideWhenUsed="0"/>
+    <w:lsdException w:name="Colorful Grid Accent 1" w:semiHidden="0" w:uiPriority="73" w:unhideWhenUsed="0"/>
+    <w:lsdException w:name="Light Shading Accent 2" w:semiHidden="0" w:uiPriority="60" w:unhideWhenUsed="0"/>
+    <w:lsdException w:name="Light List Accent 2" w:semiHidden="0" w:uiPriority="61" w:unhideWhenUsed="0"/>
+    <w:lsdException w:name="Light Grid Accent 2" w:semiHidden="0" w:uiPriority="62" w:unhideWhenUsed="0"/>
+    <w:lsdException w:name="Medium Shading 1 Accent 2" w:semiHidden="0" w:uiPriority="63" w:unhideWhenUsed="0"/>
+    <w:lsdException w:name="Medium Shading 2 Accent 2" w:semiHidden="0" w:uiPriority="64" w:unhideWhenUsed="0"/>
+    <w:lsdException w:name="Medium List 1 Accent 2" w:semiHidden="0" w:uiPriority="65" w:unhideWhenUsed="0"/>
+    <w:lsdException w:name="Medium List 2 Accent 2" w:semiHidden="0" w:uiPriority="66" w:unhideWhenUsed="0"/>
+    <w:lsdException w:name="Medium Grid 1 Accent 2" w:semiHidden="0" w:uiPriority="67" w:unhideWhenUsed="0"/>
+    <w:lsdException w:name="Medium Grid 2 Accent 2" w:semiHidden="0" w:uiPriority="68" w:unhideWhenUsed="0"/>
+    <w:lsdException w:name="Medium Grid 3 Accent 2" w:semiHidden="0" w:uiPriority="69" w:unhideWhenUsed="0"/>
+    <w:lsdException w:name="Dark List Accent 2" w:semiHidden="0" w:uiPriority="70" w:unhideWhenUsed="0"/>
+    <w:lsdException w:name="Colorful Shading Accent 2" w:semiHidden="0" w:uiPriority="71" w:unhideWhenUsed="0"/>
+    <w:lsdException w:name="Colorful List Accent 2" w:semiHidden="0" w:uiPriority="72" w:unhideWhenUsed="0"/>
+    <w:lsdException w:name="Colorful Grid Accent 2" w:semiHidden="0" w:uiPriority="73" w:unhideWhenUsed="0"/>
+    <w:lsdException w:name="Light Shading Accent 3" w:semiHidden="0" w:uiPriority="60" w:unhideWhenUsed="0"/>
+    <w:lsdException w:name="Light List Accent 3" w:semiHidden="0" w:uiPriority="61" w:unhideWhenUsed="0"/>
+    <w:lsdException w:name="Light Grid Accent 3" w:semiHidden="0" w:uiPriority="62" w:unhideWhenUsed="0"/>
+    <w:lsdException w:name="Medium Shading 1 Accent 3" w:semiHidden="0" w:uiPriority="63" w:unhideWhenUsed="0"/>
+    <w:lsdException w:name="Medium Shading 2 Accent 3" w:semiHidden="0" w:uiPriority="64" w:unhideWhenUsed="0"/>
+    <w:lsdException w:name="Medium List 1 Accent 3" w:semiHidden="0" w:uiPriority="65" w:unhideWhenUsed="0"/>
+    <w:lsdException w:name="Medium List 2 Accent 3" w:semiHidden="0" w:uiPriority="66" w:unhideWhenUsed="0"/>
+    <w:lsdException w:name="Medium Grid 1 Accent 3" w:semiHidden="0" w:uiPriority="67" w:unhideWhenUsed="0"/>
+    <w:lsdException w:name="Medium Grid 2 Accent 3" w:semiHidden="0" w:uiPriority="68" w:unhideWhenUsed="0"/>
+    <w:lsdException w:name="Medium Grid 3 Accent 3" w:semiHidden="0" w:uiPriority="69" w:unhideWhenUsed="0"/>
+    <w:lsdException w:name="Dark List Accent 3" w:semiHidden="0" w:uiPriority="70" w:unhideWhenUsed="0"/>
+    <w:lsdException w:name="Colorful Shading Accent 3" w:semiHidden="0" w:uiPriority="71" w:unhideWhenUsed="0"/>
+    <w:lsdException w:name="Colorful List Accent 3" w:semiHidden="0" w:uiPriority="72" w:unhideWhenUsed="0"/>
+    <w:lsdException w:name="Colorful Grid Accent 3" w:semiHidden="0" w:uiPriority="73" w:unhideWhenUsed="0"/>
+    <w:lsdException w:name="Light Shading Accent 4" w:semiHidden="0" w:uiPriority="60" w:unhideWhenUsed="0"/>
+    <w:lsdException w:name="Light List Accent 4" w:semiHidden="0" w:uiPriority="61" w:unhideWhenUsed="0"/>
+    <w:lsdException w:name="Light Grid Accent 4" w:semiHidden="0" w:uiPriority="62" w:unhideWhenUsed="0"/>
+    <w:lsdException w:name="Medium Shading 1 Accent 4" w:semiHidden="0" w:uiPriority="63" w:unhideWhenUsed="0"/>
+    <w:lsdException w:name="Medium Shading 2 Accent 4" w:semiHidden="0" w:uiPriority="64" w:unhideWhenUsed="0"/>
+    <w:lsdException w:name="Medium List 1 Accent 4" w:semiHidden="0" w:uiPriority="65" w:unhideWhenUsed="0"/>
+    <w:lsdException w:name="Medium List 2 Accent 4" w:semiHidden="0" w:uiPriority="66" w:unhideWhenUsed="0"/>
+    <w:lsdException w:name="Medium Grid 1 Accent 4" w:semiHidden="0" w:uiPriority="67" w:unhideWhenUsed="0"/>
+    <w:lsdException w:name="Medium Grid 2 Accent 4" w:semiHidden="0" w:uiPriority="68" w:unhideWhenUsed="0"/>
+    <w:lsdException w:name="Medium Grid 3 Accent 4" w:semiHidden="0" w:uiPriority="69" w:unhideWhenUsed="0"/>
+    <w:lsdException w:name="Dark List Accent 4" w:semiHidden="0" w:uiPriority="70" w:unhideWhenUsed="0"/>
+    <w:lsdException w:name="Colorful Shading Accent 4" w:semiHidden="0" w:uiPriority="71" w:unhideWhenUsed="0"/>
+    <w:lsdException w:name="Colorful List Accent 4" w:semiHidden="0" w:uiPriority="72" w:unhideWhenUsed="0"/>
+    <w:lsdException w:name="Colorful Grid Accent 4" w:semiHidden="0" w:uiPriority="73" w:unhideWhenUsed="0"/>
+    <w:lsdException w:name="Light Shading Accent 5" w:semiHidden="0" w:uiPriority="60" w:unhideWhenUsed="0"/>
+    <w:lsdException w:name="Light List Accent 5" w:semiHidden="0" w:uiPriority="61" w:unhideWhenUsed="0"/>
+    <w:lsdException w:name="Light Grid Accent 5" w:semiHidden="0" w:uiPriority="62" w:unhideWhenUsed="0"/>
+    <w:lsdException w:name="Medium Shading 1 Accent 5" w:semiHidden="0" w:uiPriority="63" w:unhideWhenUsed="0"/>
+    <w:lsdException w:name="Medium Shading 2 Accent 5" w:semiHidden="0" w:uiPriority="64" w:unhideWhenUsed="0"/>
+    <w:lsdException w:name="Medium List 1 Accent 5" w:semiHidden="0" w:uiPriority="65" w:unhideWhenUsed="0"/>
+    <w:lsdException w:name="Medium List 2 Accent 5" w:semiHidden="0" w:uiPriority="66" w:unhideWhenUsed="0"/>
+    <w:lsdException w:name="Medium Grid 1 Accent 5" w:semiHidden="0" w:uiPriority="67" w:unhideWhenUsed="0"/>
+    <w:lsdException w:name="Medium Grid 2 Accent 5" w:semiHidden="0" w:uiPriority="68" w:unhideWhenUsed="0"/>
+    <w:lsdException w:name="Medium Grid 3 Accent 5" w:semiHidden="0" w:uiPriority="69" w:unhideWhenUsed="0"/>
+    <w:lsdException w:name="Dark List Accent 5" w:semiHidden="0" w:uiPriority="70" w:unhideWhenUsed="0"/>
+    <w:lsdException w:name="Colorful Shading Accent 5" w:semiHidden="0" w:uiPriority="71" w:unhideWhenUsed="0"/>
+    <w:lsdException w:name="Colorful List Accent 5" w:semiHidden="0" w:uiPriority="72" w:unhideWhenUsed="0"/>
+    <w:lsdException w:name="Colorful Grid Accent 5" w:semiHidden="0" w:uiPriority="73" w:unhideWhenUsed="0"/>
+    <w:lsdException w:name="Light Shading Accent 6" w:semiHidden="0" w:uiPriority="60" w:unhideWhenUsed="0"/>
+    <w:lsdException w:name="Light List Accent 6" w:semiHidden="0" w:uiPriority="61" w:unhideWhenUsed="0"/>
+    <w:lsdException w:name="Light Grid Accent 6" w:semiHidden="0" w:uiPriority="62" w:unhideWhenUsed="0"/>
+    <w:lsdException w:name="Medium Shading 1 Accent 6" w:semiHidden="0" w:uiPriority="63" w:unhideWhenUsed="0"/>
+    <w:lsdException w:name="Medium Shading 2 Accent 6" w:semiHidden="0" w:uiPriority="64" w:unhideWhenUsed="0"/>
+    <w:lsdException w:name="Medium List 1 Accent 6" w:semiHidden="0" w:uiPriority="65" w:unhideWhenUsed="0"/>
+    <w:lsdException w:name="Medium List 2 Accent 6" w:semiHidden="0" w:uiPriority="66" w:unhideWhenUsed="0"/>
+    <w:lsdException w:name="Medium Grid 1 Accent 6" w:semiHidden="0" w:uiPriority="67" w:unhideWhenUsed="0"/>
+    <w:lsdException w:name="Medium Grid 2 Accent 6" w:semiHidden="0" w:uiPriority="68" w:unhideWhenUsed="0"/>
+    <w:lsdException w:name="Medium Grid 3 Accent 6" w:semiHidden="0" w:uiPriority="69" w:unhideWhenUsed="0"/>
+    <w:lsdException w:name="Dark List Accent 6" w:semiHidden="0" w:uiPriority="70" w:unhideWhenUsed="0"/>
+    <w:lsdException w:name="Colorful Shading Accent 6" w:semiHidden="0" w:uiPriority="71" w:unhideWhenUsed="0"/>
+    <w:lsdException w:name="Colorful List Accent 6" w:semiHidden="0" w:uiPriority="72" w:unhideWhenUsed="0"/>
+    <w:lsdException w:name="Colorful Grid Accent 6" w:semiHidden="0" w:uiPriority="73" w:unhideWhenUsed="0"/>
+    <w:lsdException w:name="Subtle Emphasis" w:semiHidden="0" w:uiPriority="19" w:unhideWhenUsed="0" w:qFormat="1"/>
+    <w:lsdException w:name="Intense Emphasis" w:semiHidden="0" w:uiPriority="21" w:unhideWhenUsed="0" w:qFormat="1"/>
+    <w:lsdException w:name="Subtle Reference" w:semiHidden="0" w:uiPriority="31" w:unhideWhenUsed="0" w:qFormat="1"/>
+    <w:lsdException w:name="Intense Reference" w:semiHidden="0" w:uiPriority="32" w:unhideWhenUsed="0" w:qFormat="1"/>
+    <w:lsdException w:name="Book Title" w:semiHidden="0" w:uiPriority="33" w:unhideWhenUsed="0" w:qFormat="1"/>
+    <w:lsdException w:name="Bibliography" w:uiPriority="37"/>
+    <w:lsdException w:name="TOC Heading" w:uiPriority="39" w:qFormat="1"/>
+  </w:latentStyles>
+  <w:style w:type="paragraph" w:default="1" w:styleId="Normal">
+    <w:name w:val="Normal"/>
+    <w:qFormat/>
+  </w:style>
+  <w:style w:type="character" w:default="1" w:styleId="Fuentedeprrafopredeter">
+    <w:name w:val="Default Paragraph Font"/>
+    <w:uiPriority w:val="1"/>
+    <w:semiHidden/>
+    <w:unhideWhenUsed/>
+  </w:style>
+  <w:style w:type="table" w:default="1" w:styleId="Tablanormal">
+    <w:name w:val="Normal Table"/>
+    <w:uiPriority w:val="99"/>
+    <w:semiHidden/>
+    <w:unhideWhenUsed/>
+    <w:tblPr>
+      <w:tblInd w:w="0" w:type="dxa"/>
+      <w:tblCellMar>
+        <w:top w:w="0" w:type="dxa"/>
+        <w:left w:w="108" w:type="dxa"/>
+        <w:bottom w:w="0" w:type="dxa"/>
+        <w:right w:w="108" w:type="dxa"/>
+      </w:tblCellMar>
+    </w:tblPr>
+  </w:style>
+  <w:style w:type="numbering" w:default="1" w:styleId="Sinlista">
+    <w:name w:val="No List"/>
+    <w:uiPriority w:val="99"/>
+    <w:semiHidden/>
+    <w:unhideWhenUsed/>
+  </w:style>
+  <w:style w:type="paragraph" w:styleId="Sinespaciado">
+    <w:name w:val="No Spacing"/>
+    <w:uiPriority w:val="1"/>
+    <w:qFormat/>
+    <w:rsid w:val="00750026"/>
+    <w:pPr>
+      <w:spacing w:after="0" w:line="240" w:lineRule="auto"/>
+    </w:pPr>
+  </w:style>
+  <w:style w:type="table" w:styleId="Tablaconcuadrcula">
+    <w:name w:val="Table Grid"/>
+    <w:basedOn w:val="Tablanormal"/>
+    <w:uiPriority w:val="59"/>
+    <w:rsid w:val="00750026"/>
+    <w:pPr>
+      <w:spacing w:after="0" w:line="240" w:lineRule="auto"/>
+    </w:pPr>
+    <w:tblPr>
+      <w:tblInd w:w="0" w:type="dxa"/>
+      <w:tblBorders>
+        <w:top w:val="single" w:sz="4" w:space="0" w:color="auto"/>
+        <w:left w:val="single" w:sz="4" w:space="0" w:color="auto"/>
+        <w:bottom w:val="single" w:sz="4" w:space="0" w:color="auto"/>
+        <w:right w:val="single" w:sz="4" w:space="0" w:color="auto"/>
+        <w:insideH w:val="single" w:sz="4" w:space="0" w:color="auto"/>
+        <w:insideV w:val="single" w:sz="4" w:space="0" w:color="auto"/>
+      </w:tblBorders>
+      <w:tblCellMar>
+        <w:top w:w="0" w:type="dxa"/>
+        <w:left w:w="108" w:type="dxa"/>
+        <w:bottom w:w="0" w:type="dxa"/>
+        <w:right w:w="108" w:type="dxa"/>
+      </w:tblCellMar>
     </w:tblPr>
   </w:style>
 </w:styles>
@@ -1807,7 +2568,7 @@
 </file>
 
 <file path=customXml/itemProps1.xml><?xml version="1.0" encoding="utf-8"?>
-<ds:datastoreItem xmlns:ds="http://schemas.openxmlformats.org/officeDocument/2006/customXml" ds:itemID="{57181A65-08D8-AD46-9358-797B8AD2AD5D}">
+<ds:datastoreItem xmlns:ds="http://schemas.openxmlformats.org/officeDocument/2006/customXml" ds:itemID="{C60EEF82-4ACF-4843-A1A5-BCA2242F9159}">
   <ds:schemaRefs>
     <ds:schemaRef ds:uri="http://schemas.openxmlformats.org/officeDocument/2006/bibliography"/>
   </ds:schemaRefs>
